--- a/Docs/TempHealthMonitoring.docx
+++ b/Docs/TempHealthMonitoring.docx
@@ -166,7 +166,7 @@
                                 <w:b/>
                                 <w:bCs/>
                               </w:rPr>
-                              <w:t>JANO MANG KANO</w:t>
+                              <w:t>RENE B. LARA</w:t>
                             </w:r>
                             <w:bookmarkEnd w:id="1"/>
                           </w:p>
@@ -223,7 +223,7 @@
                           <w:b/>
                           <w:bCs/>
                         </w:rPr>
-                        <w:t>JANO MANG KANO</w:t>
+                        <w:t>RENE B. LARA</w:t>
                       </w:r>
                       <w:bookmarkEnd w:id="2"/>
                     </w:p>
@@ -304,7 +304,7 @@
                                 <w:b/>
                                 <w:bCs/>
                               </w:rPr>
-                              <w:t>ESTISA OLIGHARO</w:t>
+                              <w:t>BRGY. SAN MIGUEL</w:t>
                             </w:r>
                             <w:bookmarkEnd w:id="3"/>
                           </w:p>
@@ -350,7 +350,7 @@
                           <w:b/>
                           <w:bCs/>
                         </w:rPr>
-                        <w:t>ESTISA OLIGHARO</w:t>
+                        <w:t>BRGY. SAN MIGUEL</w:t>
                       </w:r>
                       <w:bookmarkEnd w:id="4"/>
                     </w:p>
@@ -445,7 +445,7 @@
                                 <w:b/>
                                 <w:bCs/>
                               </w:rPr>
-                              <w:t>123234</w:t>
+                              <w:t>123134</w:t>
                             </w:r>
                             <w:bookmarkEnd w:id="5"/>
                           </w:p>
@@ -498,7 +498,7 @@
                           <w:b/>
                           <w:bCs/>
                         </w:rPr>
-                        <w:t>123234</w:t>
+                        <w:t>123134</w:t>
                       </w:r>
                       <w:bookmarkEnd w:id="6"/>
                     </w:p>
@@ -784,7 +784,7 @@
                 <w:b/>
                 <w:bCs/>
               </w:rPr>
-              <w:t>YES</w:t>
+              <w:t>NO</w:t>
             </w:r>
             <w:bookmarkEnd w:id="9"/>
           </w:p>
@@ -853,7 +853,7 @@
                 <w:b/>
                 <w:bCs/>
               </w:rPr>
-              <w:t>YES</w:t>
+              <w:t>NO</w:t>
             </w:r>
             <w:bookmarkEnd w:id="10"/>
           </w:p>
@@ -917,7 +917,7 @@
                 <w:b/>
                 <w:bCs/>
               </w:rPr>
-              <w:t>YES</w:t>
+              <w:t>NO</w:t>
             </w:r>
             <w:bookmarkEnd w:id="11"/>
           </w:p>
@@ -1012,7 +1012,7 @@
                 <w:b/>
                 <w:bCs/>
               </w:rPr>
-              <w:t>YES</w:t>
+              <w:t>NO</w:t>
             </w:r>
             <w:bookmarkEnd w:id="12"/>
           </w:p>
@@ -1074,7 +1074,7 @@
                 <w:b/>
                 <w:bCs/>
               </w:rPr>
-              <w:t>YES</w:t>
+              <w:t>NO</w:t>
             </w:r>
             <w:bookmarkEnd w:id="13"/>
           </w:p>
@@ -1136,7 +1136,7 @@
                 <w:b/>
                 <w:bCs/>
               </w:rPr>
-              <w:t>YES</w:t>
+              <w:t>NO</w:t>
             </w:r>
             <w:bookmarkEnd w:id="14"/>
           </w:p>
@@ -1198,7 +1198,7 @@
                 <w:b/>
                 <w:bCs/>
               </w:rPr>
-              <w:t>YES</w:t>
+              <w:t>NO</w:t>
             </w:r>
             <w:bookmarkEnd w:id="15"/>
           </w:p>
@@ -1263,7 +1263,7 @@
                 <w:b/>
                 <w:bCs/>
               </w:rPr>
-              <w:t>YES</w:t>
+              <w:t>NO</w:t>
             </w:r>
             <w:bookmarkEnd w:id="16"/>
           </w:p>
@@ -1380,7 +1380,7 @@
                                 <w:b/>
                                 <w:bCs/>
                               </w:rPr>
-                              <w:t>January 18 2021</w:t>
+                              <w:t>January 19 2021</w:t>
                             </w:r>
                             <w:bookmarkEnd w:id="17"/>
                           </w:p>
@@ -1426,7 +1426,7 @@
                           <w:b/>
                           <w:bCs/>
                         </w:rPr>
-                        <w:t>January 18 2021</w:t>
+                        <w:t>January 19 2021</w:t>
                       </w:r>
                       <w:bookmarkEnd w:id="18"/>
                     </w:p>

--- a/Docs/TempHealthMonitoring.docx
+++ b/Docs/TempHealthMonitoring.docx
@@ -1,6 +1,6 @@
 
 <file path=word/document.xml><?xml version="1.0" encoding="utf-8"?>
-<w:document xmlns:wpc="http://schemas.microsoft.com/office/word/2010/wordprocessingCanvas" xmlns:cx="http://schemas.microsoft.com/office/drawing/2014/chartex" xmlns:cx1="http://schemas.microsoft.com/office/drawing/2015/9/8/chartex" xmlns:cx2="http://schemas.microsoft.com/office/drawing/2015/10/21/chartex" xmlns:cx3="http://schemas.microsoft.com/office/drawing/2016/5/9/chartex" xmlns:cx4="http://schemas.microsoft.com/office/drawing/2016/5/10/chartex" xmlns:cx5="http://schemas.microsoft.com/office/drawing/2016/5/11/chartex" xmlns:cx6="http://schemas.microsoft.com/office/drawing/2016/5/12/chartex" xmlns:cx7="http://schemas.microsoft.com/office/drawing/2016/5/13/chartex" xmlns:cx8="http://schemas.microsoft.com/office/drawing/2016/5/14/chartex" xmlns:mc="http://schemas.openxmlformats.org/markup-compatibility/2006" xmlns:aink="http://schemas.microsoft.com/office/drawing/2016/ink" xmlns:am3d="http://schemas.microsoft.com/office/drawing/2017/model3d" xmlns:o="urn:schemas-microsoft-com:office:office" xmlns:r="http://schemas.openxmlformats.org/officeDocument/2006/relationships" xmlns:m="http://schemas.openxmlformats.org/officeDocument/2006/math" xmlns:v="urn:schemas-microsoft-com:vml" xmlns:wp14="http://schemas.microsoft.com/office/word/2010/wordprocessingDrawing" xmlns:wp="http://schemas.openxmlformats.org/drawingml/2006/wordprocessingDrawing" xmlns:w10="urn:schemas-microsoft-com:office:word" xmlns:w="http://schemas.openxmlformats.org/wordprocessingml/2006/main" xmlns:w14="http://schemas.microsoft.com/office/word/2010/wordml" xmlns:w15="http://schemas.microsoft.com/office/word/2012/wordml" xmlns:w16cid="http://schemas.microsoft.com/office/word/2016/wordml/cid" xmlns:w16se="http://schemas.microsoft.com/office/word/2015/wordml/symex" xmlns:wpg="http://schemas.microsoft.com/office/word/2010/wordprocessingGroup" xmlns:wpi="http://schemas.microsoft.com/office/word/2010/wordprocessingInk" xmlns:wne="http://schemas.microsoft.com/office/word/2006/wordml" xmlns:wps="http://schemas.microsoft.com/office/word/2010/wordprocessingShape" mc:Ignorable="w14 w15 w16se w16cid wp14">
+<w:document xmlns:wpc="http://schemas.microsoft.com/office/word/2010/wordprocessingCanvas" xmlns:cx="http://schemas.microsoft.com/office/drawing/2014/chartex" xmlns:mc="http://schemas.openxmlformats.org/markup-compatibility/2006" xmlns:o="urn:schemas-microsoft-com:office:office" xmlns:r="http://schemas.openxmlformats.org/officeDocument/2006/relationships" xmlns:m="http://schemas.openxmlformats.org/officeDocument/2006/math" xmlns:v="urn:schemas-microsoft-com:vml" xmlns:wp14="http://schemas.microsoft.com/office/word/2010/wordprocessingDrawing" xmlns:wp="http://schemas.openxmlformats.org/drawingml/2006/wordprocessingDrawing" xmlns:w10="urn:schemas-microsoft-com:office:word" xmlns:w="http://schemas.openxmlformats.org/wordprocessingml/2006/main" xmlns:w14="http://schemas.microsoft.com/office/word/2010/wordml" xmlns:w15="http://schemas.microsoft.com/office/word/2012/wordml" xmlns:w16se="http://schemas.microsoft.com/office/word/2015/wordml/symex" xmlns:wpg="http://schemas.microsoft.com/office/word/2010/wordprocessingGroup" xmlns:wpi="http://schemas.microsoft.com/office/word/2010/wordprocessingInk" xmlns:wne="http://schemas.microsoft.com/office/word/2006/wordml" xmlns:wps="http://schemas.microsoft.com/office/word/2010/wordprocessingShape" mc:Ignorable="w14 w15 w16se wp14">
   <w:body>
     <w:p>
       <w:pPr>
@@ -98,7 +98,138 @@
         <mc:AlternateContent>
           <mc:Choice Requires="wps">
             <w:drawing>
-              <wp:anchor distT="45720" distB="45720" distL="114300" distR="114300" simplePos="0" relativeHeight="251659264" behindDoc="0" locked="0" layoutInCell="1" allowOverlap="1" wp14:anchorId="394BDB2A" wp14:editId="5D34881D">
+              <wp:anchor distT="45720" distB="45720" distL="114300" distR="114300" simplePos="0" relativeHeight="251663360" behindDoc="0" locked="0" layoutInCell="1" allowOverlap="1" wp14:anchorId="2FAC0640" wp14:editId="7019FDCB">
+                <wp:simplePos x="0" y="0"/>
+                <wp:positionH relativeFrom="margin">
+                  <wp:posOffset>4476750</wp:posOffset>
+                </wp:positionH>
+                <wp:positionV relativeFrom="paragraph">
+                  <wp:posOffset>15240</wp:posOffset>
+                </wp:positionV>
+                <wp:extent cx="2343150" cy="438150"/>
+                <wp:effectExtent l="0" t="0" r="0" b="0"/>
+                <wp:wrapSquare wrapText="bothSides"/>
+                <wp:docPr id="12" name="Text Box 2"/>
+                <wp:cNvGraphicFramePr>
+                  <a:graphicFrameLocks xmlns:a="http://schemas.openxmlformats.org/drawingml/2006/main"/>
+                </wp:cNvGraphicFramePr>
+                <a:graphic xmlns:a="http://schemas.openxmlformats.org/drawingml/2006/main">
+                  <a:graphicData uri="http://schemas.microsoft.com/office/word/2010/wordprocessingShape">
+                    <wps:wsp>
+                      <wps:cNvSpPr txBox="1">
+                        <a:spLocks noChangeArrowheads="1"/>
+                      </wps:cNvSpPr>
+                      <wps:spPr bwMode="auto">
+                        <a:xfrm>
+                          <a:off x="0" y="0"/>
+                          <a:ext cx="2343150" cy="438150"/>
+                        </a:xfrm>
+                        <a:prstGeom prst="rect">
+                          <a:avLst/>
+                        </a:prstGeom>
+                        <a:solidFill>
+                          <a:srgbClr val="FFFFFF"/>
+                        </a:solidFill>
+                        <a:ln w="9525">
+                          <a:noFill/>
+                          <a:miter lim="800000"/>
+                          <a:headEnd/>
+                          <a:tailEnd/>
+                        </a:ln>
+                      </wps:spPr>
+                      <wps:txbx>
+                        <w:txbxContent>
+                          <w:p>
+                            <w:pPr>
+                              <w:rPr>
+                                <w:b/>
+                                <w:bCs/>
+                              </w:rPr>
+                            </w:pPr>
+                            <w:r>
+                              <w:rPr>
+                                <w:b/>
+                                <w:bCs/>
+                              </w:rPr>
+                              <w:t xml:space="preserve">Address: </w:t>
+                            </w:r>
+                            <w:bookmarkStart w:id="1" w:name="address"/>
+                            <w:r>
+                              <w:rPr>
+                                <w:b/>
+                                <w:bCs/>
+                              </w:rPr>
+                              <w:t>JOHN MICHEAL ST BARAS RIZAL</w:t>
+                            </w:r>
+                            <w:bookmarkEnd w:id="1"/>
+                          </w:p>
+                        </w:txbxContent>
+                      </wps:txbx>
+                      <wps:bodyPr rot="0" vert="horz" wrap="square" lIns="91440" tIns="45720" rIns="91440" bIns="45720" anchor="t" anchorCtr="0">
+                        <a:noAutofit/>
+                      </wps:bodyPr>
+                    </wps:wsp>
+                  </a:graphicData>
+                </a:graphic>
+                <wp14:sizeRelH relativeFrom="margin">
+                  <wp14:pctWidth>0</wp14:pctWidth>
+                </wp14:sizeRelH>
+                <wp14:sizeRelV relativeFrom="margin">
+                  <wp14:pctHeight>0</wp14:pctHeight>
+                </wp14:sizeRelV>
+              </wp:anchor>
+            </w:drawing>
+          </mc:Choice>
+          <mc:Fallback>
+            <w:pict>
+              <v:shapetype w14:anchorId="2FAC0640" id="_x0000_t202" coordsize="21600,21600" o:spt="202" path="m,l,21600r21600,l21600,xe">
+                <v:stroke joinstyle="miter"/>
+                <v:path gradientshapeok="t" o:connecttype="rect"/>
+              </v:shapetype>
+              <v:shape id="Text Box 2" o:spid="_x0000_s1026" type="#_x0000_t202" style="position:absolute;margin-left:352.5pt;margin-top:1.2pt;width:184.5pt;height:34.5pt;z-index:251663360;visibility:visible;mso-wrap-style:square;mso-width-percent:0;mso-height-percent:0;mso-wrap-distance-left:9pt;mso-wrap-distance-top:3.6pt;mso-wrap-distance-right:9pt;mso-wrap-distance-bottom:3.6pt;mso-position-horizontal:absolute;mso-position-horizontal-relative:margin;mso-position-vertical:absolute;mso-position-vertical-relative:text;mso-width-percent:0;mso-height-percent:0;mso-width-relative:margin;mso-height-relative:margin;v-text-anchor:top" o:gfxdata="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" stroked="f">
+                <v:textbox>
+                  <w:txbxContent>
+                    <w:p>
+                      <w:pPr>
+                        <w:rPr>
+                          <w:b/>
+                          <w:bCs/>
+                        </w:rPr>
+                      </w:pPr>
+                      <w:r>
+                        <w:rPr>
+                          <w:b/>
+                          <w:bCs/>
+                        </w:rPr>
+                        <w:t xml:space="preserve">Address: </w:t>
+                      </w:r>
+                      <w:bookmarkStart w:id="2" w:name="address"/>
+                      <w:r>
+                        <w:rPr>
+                          <w:b/>
+                          <w:bCs/>
+                        </w:rPr>
+                        <w:t>JOHN MICHEAL ST BARAS RIZAL</w:t>
+                      </w:r>
+                      <w:bookmarkEnd w:id="2"/>
+                    </w:p>
+                  </w:txbxContent>
+                </v:textbox>
+                <w10:wrap type="square" anchorx="margin"/>
+              </v:shape>
+            </w:pict>
+          </mc:Fallback>
+        </mc:AlternateContent>
+      </w:r>
+      <w:r>
+        <w:rPr>
+          <w:rFonts w:ascii="Times New Roman" w:hAnsi="Times New Roman" w:cs="Times New Roman"/>
+          <w:noProof/>
+        </w:rPr>
+        <mc:AlternateContent>
+          <mc:Choice Requires="wps">
+            <w:drawing>
+              <wp:anchor distT="45720" distB="45720" distL="114300" distR="114300" simplePos="0" relativeHeight="251659264" behindDoc="0" locked="0" layoutInCell="1" allowOverlap="1" wp14:anchorId="394BDB2A" wp14:editId="5117A2C6">
                 <wp:simplePos x="0" y="0"/>
                 <wp:positionH relativeFrom="margin">
                   <wp:align>left</wp:align>
@@ -160,7 +291,7 @@
                               </w:rPr>
                               <w:tab/>
                             </w:r>
-                            <w:bookmarkStart w:id="1" w:name="name"/>
+                            <w:bookmarkStart w:id="3" w:name="name"/>
                             <w:r>
                               <w:rPr>
                                 <w:b/>
@@ -168,7 +299,7 @@
                               </w:rPr>
                               <w:t>RENE B. LARA</w:t>
                             </w:r>
-                            <w:bookmarkEnd w:id="1"/>
+                            <w:bookmarkEnd w:id="3"/>
                           </w:p>
                         </w:txbxContent>
                       </wps:txbx>
@@ -189,11 +320,7 @@
           </mc:Choice>
           <mc:Fallback>
             <w:pict>
-              <v:shapetype w14:anchorId="394BDB2A" id="_x0000_t202" coordsize="21600,21600" o:spt="202" path="m,l,21600r21600,l21600,xe">
-                <v:stroke joinstyle="miter"/>
-                <v:path gradientshapeok="t" o:connecttype="rect"/>
-              </v:shapetype>
-              <v:shape id="Text Box 2" o:spid="_x0000_s1026" type="#_x0000_t202" style="position:absolute;margin-left:0;margin-top:.6pt;width:185.9pt;height:25.1pt;z-index:251659264;visibility:visible;mso-wrap-style:square;mso-width-percent:400;mso-height-percent:0;mso-wrap-distance-left:9pt;mso-wrap-distance-top:3.6pt;mso-wrap-distance-right:9pt;mso-wrap-distance-bottom:3.6pt;mso-position-horizontal:left;mso-position-horizontal-relative:margin;mso-position-vertical:absolute;mso-position-vertical-relative:text;mso-width-percent:400;mso-height-percent:0;mso-width-relative:margin;mso-height-relative:margin;v-text-anchor:top" o:gfxdata="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" stroked="f">
+              <v:shape w14:anchorId="394BDB2A" id="_x0000_s1027" type="#_x0000_t202" style="position:absolute;margin-left:0;margin-top:.6pt;width:185.9pt;height:25.1pt;z-index:251659264;visibility:visible;mso-wrap-style:square;mso-width-percent:400;mso-height-percent:0;mso-wrap-distance-left:9pt;mso-wrap-distance-top:3.6pt;mso-wrap-distance-right:9pt;mso-wrap-distance-bottom:3.6pt;mso-position-horizontal:left;mso-position-horizontal-relative:margin;mso-position-vertical:absolute;mso-position-vertical-relative:text;mso-width-percent:400;mso-height-percent:0;mso-width-relative:margin;mso-height-relative:margin;v-text-anchor:top" o:gfxdata="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" stroked="f">
                 <v:textbox>
                   <w:txbxContent>
                     <w:p>
@@ -217,140 +344,13 @@
                         </w:rPr>
                         <w:tab/>
                       </w:r>
-                      <w:bookmarkStart w:id="2" w:name="name"/>
+                      <w:bookmarkStart w:id="4" w:name="name"/>
                       <w:r>
                         <w:rPr>
                           <w:b/>
                           <w:bCs/>
                         </w:rPr>
                         <w:t>RENE B. LARA</w:t>
-                      </w:r>
-                      <w:bookmarkEnd w:id="2"/>
-                    </w:p>
-                  </w:txbxContent>
-                </v:textbox>
-                <w10:wrap type="square" anchorx="margin"/>
-              </v:shape>
-            </w:pict>
-          </mc:Fallback>
-        </mc:AlternateContent>
-      </w:r>
-      <w:r>
-        <w:rPr>
-          <w:rFonts w:ascii="Times New Roman" w:hAnsi="Times New Roman" w:cs="Times New Roman"/>
-          <w:noProof/>
-        </w:rPr>
-        <mc:AlternateContent>
-          <mc:Choice Requires="wps">
-            <w:drawing>
-              <wp:anchor distT="45720" distB="45720" distL="114300" distR="114300" simplePos="0" relativeHeight="251663360" behindDoc="0" locked="0" layoutInCell="1" allowOverlap="1" wp14:anchorId="2FAC0640" wp14:editId="63B15A7B">
-                <wp:simplePos x="0" y="0"/>
-                <wp:positionH relativeFrom="margin">
-                  <wp:align>right</wp:align>
-                </wp:positionH>
-                <wp:positionV relativeFrom="paragraph">
-                  <wp:posOffset>16510</wp:posOffset>
-                </wp:positionV>
-                <wp:extent cx="2343150" cy="287020"/>
-                <wp:effectExtent l="0" t="0" r="0" b="0"/>
-                <wp:wrapSquare wrapText="bothSides"/>
-                <wp:docPr id="12" name="Text Box 2"/>
-                <wp:cNvGraphicFramePr>
-                  <a:graphicFrameLocks xmlns:a="http://schemas.openxmlformats.org/drawingml/2006/main"/>
-                </wp:cNvGraphicFramePr>
-                <a:graphic xmlns:a="http://schemas.openxmlformats.org/drawingml/2006/main">
-                  <a:graphicData uri="http://schemas.microsoft.com/office/word/2010/wordprocessingShape">
-                    <wps:wsp>
-                      <wps:cNvSpPr txBox="1">
-                        <a:spLocks noChangeArrowheads="1"/>
-                      </wps:cNvSpPr>
-                      <wps:spPr bwMode="auto">
-                        <a:xfrm>
-                          <a:off x="0" y="0"/>
-                          <a:ext cx="2343150" cy="287079"/>
-                        </a:xfrm>
-                        <a:prstGeom prst="rect">
-                          <a:avLst/>
-                        </a:prstGeom>
-                        <a:solidFill>
-                          <a:srgbClr val="FFFFFF"/>
-                        </a:solidFill>
-                        <a:ln w="9525">
-                          <a:noFill/>
-                          <a:miter lim="800000"/>
-                          <a:headEnd/>
-                          <a:tailEnd/>
-                        </a:ln>
-                      </wps:spPr>
-                      <wps:txbx>
-                        <w:txbxContent>
-                          <w:p>
-                            <w:pPr>
-                              <w:rPr>
-                                <w:b/>
-                                <w:bCs/>
-                              </w:rPr>
-                            </w:pPr>
-                            <w:r>
-                              <w:rPr>
-                                <w:b/>
-                                <w:bCs/>
-                              </w:rPr>
-                              <w:t xml:space="preserve">Address: </w:t>
-                            </w:r>
-                            <w:bookmarkStart w:id="3" w:name="address"/>
-                            <w:r>
-                              <w:rPr>
-                                <w:b/>
-                                <w:bCs/>
-                              </w:rPr>
-                              <w:t>BRGY. SAN MIGUEL</w:t>
-                            </w:r>
-                            <w:bookmarkEnd w:id="3"/>
-                          </w:p>
-                        </w:txbxContent>
-                      </wps:txbx>
-                      <wps:bodyPr rot="0" vert="horz" wrap="square" lIns="91440" tIns="45720" rIns="91440" bIns="45720" anchor="t" anchorCtr="0">
-                        <a:noAutofit/>
-                      </wps:bodyPr>
-                    </wps:wsp>
-                  </a:graphicData>
-                </a:graphic>
-                <wp14:sizeRelH relativeFrom="margin">
-                  <wp14:pctWidth>0</wp14:pctWidth>
-                </wp14:sizeRelH>
-                <wp14:sizeRelV relativeFrom="margin">
-                  <wp14:pctHeight>0</wp14:pctHeight>
-                </wp14:sizeRelV>
-              </wp:anchor>
-            </w:drawing>
-          </mc:Choice>
-          <mc:Fallback>
-            <w:pict>
-              <v:shape w14:anchorId="2FAC0640" id="_x0000_s1027" type="#_x0000_t202" style="position:absolute;margin-left:133.3pt;margin-top:1.3pt;width:184.5pt;height:22.6pt;z-index:251663360;visibility:visible;mso-wrap-style:square;mso-width-percent:0;mso-height-percent:0;mso-wrap-distance-left:9pt;mso-wrap-distance-top:3.6pt;mso-wrap-distance-right:9pt;mso-wrap-distance-bottom:3.6pt;mso-position-horizontal:right;mso-position-horizontal-relative:margin;mso-position-vertical:absolute;mso-position-vertical-relative:text;mso-width-percent:0;mso-height-percent:0;mso-width-relative:margin;mso-height-relative:margin;v-text-anchor:top" o:gfxdata="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" stroked="f">
-                <v:textbox>
-                  <w:txbxContent>
-                    <w:p>
-                      <w:pPr>
-                        <w:rPr>
-                          <w:b/>
-                          <w:bCs/>
-                        </w:rPr>
-                      </w:pPr>
-                      <w:r>
-                        <w:rPr>
-                          <w:b/>
-                          <w:bCs/>
-                        </w:rPr>
-                        <w:t xml:space="preserve">Address: </w:t>
-                      </w:r>
-                      <w:bookmarkStart w:id="4" w:name="address"/>
-                      <w:r>
-                        <w:rPr>
-                          <w:b/>
-                          <w:bCs/>
-                        </w:rPr>
-                        <w:t>BRGY. SAN MIGUEL</w:t>
                       </w:r>
                       <w:bookmarkEnd w:id="4"/>
                     </w:p>
@@ -445,7 +445,7 @@
                                 <w:b/>
                                 <w:bCs/>
                               </w:rPr>
-                              <w:t>123134</w:t>
+                              <w:t>12312312312</w:t>
                             </w:r>
                             <w:bookmarkEnd w:id="5"/>
                           </w:p>
@@ -498,7 +498,7 @@
                           <w:b/>
                           <w:bCs/>
                         </w:rPr>
-                        <w:t>123134</w:t>
+                        <w:t>12312312312</w:t>
                       </w:r>
                       <w:bookmarkEnd w:id="6"/>
                     </w:p>
@@ -784,7 +784,7 @@
                 <w:b/>
                 <w:bCs/>
               </w:rPr>
-              <w:t>NO</w:t>
+              <w:t>YES</w:t>
             </w:r>
             <w:bookmarkEnd w:id="9"/>
           </w:p>
@@ -853,7 +853,7 @@
                 <w:b/>
                 <w:bCs/>
               </w:rPr>
-              <w:t>NO</w:t>
+              <w:t>YES</w:t>
             </w:r>
             <w:bookmarkEnd w:id="10"/>
           </w:p>
@@ -917,7 +917,7 @@
                 <w:b/>
                 <w:bCs/>
               </w:rPr>
-              <w:t>NO</w:t>
+              <w:t>YES</w:t>
             </w:r>
             <w:bookmarkEnd w:id="11"/>
           </w:p>
@@ -1012,7 +1012,7 @@
                 <w:b/>
                 <w:bCs/>
               </w:rPr>
-              <w:t>NO</w:t>
+              <w:t>YES</w:t>
             </w:r>
             <w:bookmarkEnd w:id="12"/>
           </w:p>
@@ -1136,7 +1136,7 @@
                 <w:b/>
                 <w:bCs/>
               </w:rPr>
-              <w:t>NO</w:t>
+              <w:t>YES</w:t>
             </w:r>
             <w:bookmarkEnd w:id="14"/>
           </w:p>
@@ -1198,7 +1198,7 @@
                 <w:b/>
                 <w:bCs/>
               </w:rPr>
-              <w:t>NO</w:t>
+              <w:t>YES</w:t>
             </w:r>
             <w:bookmarkEnd w:id="15"/>
           </w:p>
@@ -1263,7 +1263,7 @@
                 <w:b/>
                 <w:bCs/>
               </w:rPr>
-              <w:t>NO</w:t>
+              <w:t>YES</w:t>
             </w:r>
             <w:bookmarkEnd w:id="16"/>
           </w:p>
@@ -1297,20 +1297,6 @@
           <w:bCs/>
         </w:rPr>
       </w:pPr>
-    </w:p>
-    <w:p>
-      <w:pPr>
-        <w:tabs>
-          <w:tab w:val="left" w:pos="1775"/>
-        </w:tabs>
-        <w:spacing w:line="480" w:lineRule="auto"/>
-        <w:jc w:val="center"/>
-        <w:rPr>
-          <w:rFonts w:ascii="Times New Roman" w:hAnsi="Times New Roman" w:cs="Times New Roman"/>
-          <w:b/>
-          <w:bCs/>
-        </w:rPr>
-      </w:pPr>
       <w:r>
         <w:rPr>
           <w:rFonts w:ascii="Times New Roman" w:hAnsi="Times New Roman" w:cs="Times New Roman"/>
@@ -1319,13 +1305,13 @@
         <mc:AlternateContent>
           <mc:Choice Requires="wps">
             <w:drawing>
-              <wp:anchor distT="45720" distB="45720" distL="114300" distR="114300" simplePos="0" relativeHeight="251667456" behindDoc="0" locked="0" layoutInCell="1" allowOverlap="1" wp14:anchorId="498849CC" wp14:editId="0C83EE1B">
+              <wp:anchor distT="45720" distB="45720" distL="114300" distR="114300" simplePos="0" relativeHeight="251667456" behindDoc="0" locked="0" layoutInCell="1" allowOverlap="1" wp14:anchorId="498849CC" wp14:editId="1496B214">
                 <wp:simplePos x="0" y="0"/>
                 <wp:positionH relativeFrom="margin">
-                  <wp:posOffset>0</wp:posOffset>
+                  <wp:align>right</wp:align>
                 </wp:positionH>
                 <wp:positionV relativeFrom="paragraph">
-                  <wp:posOffset>471170</wp:posOffset>
+                  <wp:posOffset>255905</wp:posOffset>
                 </wp:positionV>
                 <wp:extent cx="2343150" cy="287020"/>
                 <wp:effectExtent l="0" t="0" r="0" b="0"/>
@@ -1343,7 +1329,7 @@
                       <wps:spPr bwMode="auto">
                         <a:xfrm>
                           <a:off x="0" y="0"/>
-                          <a:ext cx="2343150" cy="287079"/>
+                          <a:ext cx="2343150" cy="287020"/>
                         </a:xfrm>
                         <a:prstGeom prst="rect">
                           <a:avLst/>
@@ -1362,6 +1348,7 @@
                         <w:txbxContent>
                           <w:p>
                             <w:pPr>
+                              <w:jc w:val="right"/>
                               <w:rPr>
                                 <w:b/>
                                 <w:bCs/>
@@ -1380,7 +1367,7 @@
                                 <w:b/>
                                 <w:bCs/>
                               </w:rPr>
-                              <w:t>January 19 2021</w:t>
+                              <w:t>January 20 2021</w:t>
                             </w:r>
                             <w:bookmarkEnd w:id="17"/>
                           </w:p>
@@ -1403,11 +1390,12 @@
           </mc:Choice>
           <mc:Fallback>
             <w:pict>
-              <v:shape w14:anchorId="498849CC" id="_x0000_s1030" type="#_x0000_t202" style="position:absolute;left:0;text-align:left;margin-left:0;margin-top:37.1pt;width:184.5pt;height:22.6pt;z-index:251667456;visibility:visible;mso-wrap-style:square;mso-width-percent:0;mso-height-percent:0;mso-wrap-distance-left:9pt;mso-wrap-distance-top:3.6pt;mso-wrap-distance-right:9pt;mso-wrap-distance-bottom:3.6pt;mso-position-horizontal:absolute;mso-position-horizontal-relative:margin;mso-position-vertical:absolute;mso-position-vertical-relative:text;mso-width-percent:0;mso-height-percent:0;mso-width-relative:margin;mso-height-relative:margin;v-text-anchor:top" o:gfxdata="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" stroked="f">
+              <v:shape w14:anchorId="498849CC" id="_x0000_s1030" type="#_x0000_t202" style="position:absolute;left:0;text-align:left;margin-left:133.3pt;margin-top:20.15pt;width:184.5pt;height:22.6pt;z-index:251667456;visibility:visible;mso-wrap-style:square;mso-width-percent:0;mso-height-percent:0;mso-wrap-distance-left:9pt;mso-wrap-distance-top:3.6pt;mso-wrap-distance-right:9pt;mso-wrap-distance-bottom:3.6pt;mso-position-horizontal:right;mso-position-horizontal-relative:margin;mso-position-vertical:absolute;mso-position-vertical-relative:text;mso-width-percent:0;mso-height-percent:0;mso-width-relative:margin;mso-height-relative:margin;v-text-anchor:top" o:gfxdata="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" stroked="f">
                 <v:textbox>
                   <w:txbxContent>
                     <w:p>
                       <w:pPr>
+                        <w:jc w:val="right"/>
                         <w:rPr>
                           <w:b/>
                           <w:bCs/>
@@ -1426,7 +1414,7 @@
                           <w:b/>
                           <w:bCs/>
                         </w:rPr>
-                        <w:t>January 19 2021</w:t>
+                        <w:t>January 20 2021</w:t>
                       </w:r>
                       <w:bookmarkEnd w:id="18"/>
                     </w:p>
@@ -1438,6 +1426,20 @@
           </mc:Fallback>
         </mc:AlternateContent>
       </w:r>
+    </w:p>
+    <w:p>
+      <w:pPr>
+        <w:tabs>
+          <w:tab w:val="left" w:pos="1775"/>
+        </w:tabs>
+        <w:spacing w:line="480" w:lineRule="auto"/>
+        <w:jc w:val="center"/>
+        <w:rPr>
+          <w:rFonts w:ascii="Times New Roman" w:hAnsi="Times New Roman" w:cs="Times New Roman"/>
+          <w:b/>
+          <w:bCs/>
+        </w:rPr>
+      </w:pPr>
     </w:p>
     <w:sectPr>
       <w:headerReference w:type="default" r:id="rId7"/>
@@ -1451,7 +1453,7 @@
 </file>
 
 <file path=word/endnotes.xml><?xml version="1.0" encoding="utf-8"?>
-<w:endnotes xmlns:wpc="http://schemas.microsoft.com/office/word/2010/wordprocessingCanvas" xmlns:cx="http://schemas.microsoft.com/office/drawing/2014/chartex" xmlns:cx1="http://schemas.microsoft.com/office/drawing/2015/9/8/chartex" xmlns:cx2="http://schemas.microsoft.com/office/drawing/2015/10/21/chartex" xmlns:cx3="http://schemas.microsoft.com/office/drawing/2016/5/9/chartex" xmlns:cx4="http://schemas.microsoft.com/office/drawing/2016/5/10/chartex" xmlns:cx5="http://schemas.microsoft.com/office/drawing/2016/5/11/chartex" xmlns:cx6="http://schemas.microsoft.com/office/drawing/2016/5/12/chartex" xmlns:cx7="http://schemas.microsoft.com/office/drawing/2016/5/13/chartex" xmlns:cx8="http://schemas.microsoft.com/office/drawing/2016/5/14/chartex" xmlns:mc="http://schemas.openxmlformats.org/markup-compatibility/2006" xmlns:aink="http://schemas.microsoft.com/office/drawing/2016/ink" xmlns:am3d="http://schemas.microsoft.com/office/drawing/2017/model3d" xmlns:o="urn:schemas-microsoft-com:office:office" xmlns:r="http://schemas.openxmlformats.org/officeDocument/2006/relationships" xmlns:m="http://schemas.openxmlformats.org/officeDocument/2006/math" xmlns:v="urn:schemas-microsoft-com:vml" xmlns:wp14="http://schemas.microsoft.com/office/word/2010/wordprocessingDrawing" xmlns:wp="http://schemas.openxmlformats.org/drawingml/2006/wordprocessingDrawing" xmlns:w10="urn:schemas-microsoft-com:office:word" xmlns:w="http://schemas.openxmlformats.org/wordprocessingml/2006/main" xmlns:w14="http://schemas.microsoft.com/office/word/2010/wordml" xmlns:w15="http://schemas.microsoft.com/office/word/2012/wordml" xmlns:w16cid="http://schemas.microsoft.com/office/word/2016/wordml/cid" xmlns:w16se="http://schemas.microsoft.com/office/word/2015/wordml/symex" xmlns:wpg="http://schemas.microsoft.com/office/word/2010/wordprocessingGroup" xmlns:wpi="http://schemas.microsoft.com/office/word/2010/wordprocessingInk" xmlns:wne="http://schemas.microsoft.com/office/word/2006/wordml" xmlns:wps="http://schemas.microsoft.com/office/word/2010/wordprocessingShape" mc:Ignorable="w14 w15 w16se w16cid wp14">
+<w:endnotes xmlns:wpc="http://schemas.microsoft.com/office/word/2010/wordprocessingCanvas" xmlns:cx="http://schemas.microsoft.com/office/drawing/2014/chartex" xmlns:mc="http://schemas.openxmlformats.org/markup-compatibility/2006" xmlns:o="urn:schemas-microsoft-com:office:office" xmlns:r="http://schemas.openxmlformats.org/officeDocument/2006/relationships" xmlns:m="http://schemas.openxmlformats.org/officeDocument/2006/math" xmlns:v="urn:schemas-microsoft-com:vml" xmlns:wp14="http://schemas.microsoft.com/office/word/2010/wordprocessingDrawing" xmlns:wp="http://schemas.openxmlformats.org/drawingml/2006/wordprocessingDrawing" xmlns:w10="urn:schemas-microsoft-com:office:word" xmlns:w="http://schemas.openxmlformats.org/wordprocessingml/2006/main" xmlns:w14="http://schemas.microsoft.com/office/word/2010/wordml" xmlns:w15="http://schemas.microsoft.com/office/word/2012/wordml" xmlns:w16se="http://schemas.microsoft.com/office/word/2015/wordml/symex" xmlns:wpg="http://schemas.microsoft.com/office/word/2010/wordprocessingGroup" xmlns:wpi="http://schemas.microsoft.com/office/word/2010/wordprocessingInk" xmlns:wne="http://schemas.microsoft.com/office/word/2006/wordml" xmlns:wps="http://schemas.microsoft.com/office/word/2010/wordprocessingShape" mc:Ignorable="w14 w15 w16se wp14">
   <w:endnote w:type="separator" w:id="-1">
     <w:p>
       <w:pPr>
@@ -1476,7 +1478,7 @@
 </file>
 
 <file path=word/footnotes.xml><?xml version="1.0" encoding="utf-8"?>
-<w:footnotes xmlns:wpc="http://schemas.microsoft.com/office/word/2010/wordprocessingCanvas" xmlns:cx="http://schemas.microsoft.com/office/drawing/2014/chartex" xmlns:cx1="http://schemas.microsoft.com/office/drawing/2015/9/8/chartex" xmlns:cx2="http://schemas.microsoft.com/office/drawing/2015/10/21/chartex" xmlns:cx3="http://schemas.microsoft.com/office/drawing/2016/5/9/chartex" xmlns:cx4="http://schemas.microsoft.com/office/drawing/2016/5/10/chartex" xmlns:cx5="http://schemas.microsoft.com/office/drawing/2016/5/11/chartex" xmlns:cx6="http://schemas.microsoft.com/office/drawing/2016/5/12/chartex" xmlns:cx7="http://schemas.microsoft.com/office/drawing/2016/5/13/chartex" xmlns:cx8="http://schemas.microsoft.com/office/drawing/2016/5/14/chartex" xmlns:mc="http://schemas.openxmlformats.org/markup-compatibility/2006" xmlns:aink="http://schemas.microsoft.com/office/drawing/2016/ink" xmlns:am3d="http://schemas.microsoft.com/office/drawing/2017/model3d" xmlns:o="urn:schemas-microsoft-com:office:office" xmlns:r="http://schemas.openxmlformats.org/officeDocument/2006/relationships" xmlns:m="http://schemas.openxmlformats.org/officeDocument/2006/math" xmlns:v="urn:schemas-microsoft-com:vml" xmlns:wp14="http://schemas.microsoft.com/office/word/2010/wordprocessingDrawing" xmlns:wp="http://schemas.openxmlformats.org/drawingml/2006/wordprocessingDrawing" xmlns:w10="urn:schemas-microsoft-com:office:word" xmlns:w="http://schemas.openxmlformats.org/wordprocessingml/2006/main" xmlns:w14="http://schemas.microsoft.com/office/word/2010/wordml" xmlns:w15="http://schemas.microsoft.com/office/word/2012/wordml" xmlns:w16cid="http://schemas.microsoft.com/office/word/2016/wordml/cid" xmlns:w16se="http://schemas.microsoft.com/office/word/2015/wordml/symex" xmlns:wpg="http://schemas.microsoft.com/office/word/2010/wordprocessingGroup" xmlns:wpi="http://schemas.microsoft.com/office/word/2010/wordprocessingInk" xmlns:wne="http://schemas.microsoft.com/office/word/2006/wordml" xmlns:wps="http://schemas.microsoft.com/office/word/2010/wordprocessingShape" mc:Ignorable="w14 w15 w16se w16cid wp14">
+<w:footnotes xmlns:wpc="http://schemas.microsoft.com/office/word/2010/wordprocessingCanvas" xmlns:cx="http://schemas.microsoft.com/office/drawing/2014/chartex" xmlns:mc="http://schemas.openxmlformats.org/markup-compatibility/2006" xmlns:o="urn:schemas-microsoft-com:office:office" xmlns:r="http://schemas.openxmlformats.org/officeDocument/2006/relationships" xmlns:m="http://schemas.openxmlformats.org/officeDocument/2006/math" xmlns:v="urn:schemas-microsoft-com:vml" xmlns:wp14="http://schemas.microsoft.com/office/word/2010/wordprocessingDrawing" xmlns:wp="http://schemas.openxmlformats.org/drawingml/2006/wordprocessingDrawing" xmlns:w10="urn:schemas-microsoft-com:office:word" xmlns:w="http://schemas.openxmlformats.org/wordprocessingml/2006/main" xmlns:w14="http://schemas.microsoft.com/office/word/2010/wordml" xmlns:w15="http://schemas.microsoft.com/office/word/2012/wordml" xmlns:w16se="http://schemas.microsoft.com/office/word/2015/wordml/symex" xmlns:wpg="http://schemas.microsoft.com/office/word/2010/wordprocessingGroup" xmlns:wpi="http://schemas.microsoft.com/office/word/2010/wordprocessingInk" xmlns:wne="http://schemas.microsoft.com/office/word/2006/wordml" xmlns:wps="http://schemas.microsoft.com/office/word/2010/wordprocessingShape" mc:Ignorable="w14 w15 w16se wp14">
   <w:footnote w:type="separator" w:id="-1">
     <w:p>
       <w:pPr>
@@ -1501,7 +1503,7 @@
 </file>
 
 <file path=word/header1.xml><?xml version="1.0" encoding="utf-8"?>
-<w:hdr xmlns:wpc="http://schemas.microsoft.com/office/word/2010/wordprocessingCanvas" xmlns:cx="http://schemas.microsoft.com/office/drawing/2014/chartex" xmlns:cx1="http://schemas.microsoft.com/office/drawing/2015/9/8/chartex" xmlns:cx2="http://schemas.microsoft.com/office/drawing/2015/10/21/chartex" xmlns:cx3="http://schemas.microsoft.com/office/drawing/2016/5/9/chartex" xmlns:cx4="http://schemas.microsoft.com/office/drawing/2016/5/10/chartex" xmlns:cx5="http://schemas.microsoft.com/office/drawing/2016/5/11/chartex" xmlns:cx6="http://schemas.microsoft.com/office/drawing/2016/5/12/chartex" xmlns:cx7="http://schemas.microsoft.com/office/drawing/2016/5/13/chartex" xmlns:cx8="http://schemas.microsoft.com/office/drawing/2016/5/14/chartex" xmlns:mc="http://schemas.openxmlformats.org/markup-compatibility/2006" xmlns:aink="http://schemas.microsoft.com/office/drawing/2016/ink" xmlns:am3d="http://schemas.microsoft.com/office/drawing/2017/model3d" xmlns:o="urn:schemas-microsoft-com:office:office" xmlns:r="http://schemas.openxmlformats.org/officeDocument/2006/relationships" xmlns:m="http://schemas.openxmlformats.org/officeDocument/2006/math" xmlns:v="urn:schemas-microsoft-com:vml" xmlns:wp14="http://schemas.microsoft.com/office/word/2010/wordprocessingDrawing" xmlns:wp="http://schemas.openxmlformats.org/drawingml/2006/wordprocessingDrawing" xmlns:w10="urn:schemas-microsoft-com:office:word" xmlns:w="http://schemas.openxmlformats.org/wordprocessingml/2006/main" xmlns:w14="http://schemas.microsoft.com/office/word/2010/wordml" xmlns:w15="http://schemas.microsoft.com/office/word/2012/wordml" xmlns:w16cid="http://schemas.microsoft.com/office/word/2016/wordml/cid" xmlns:w16se="http://schemas.microsoft.com/office/word/2015/wordml/symex" xmlns:wpg="http://schemas.microsoft.com/office/word/2010/wordprocessingGroup" xmlns:wpi="http://schemas.microsoft.com/office/word/2010/wordprocessingInk" xmlns:wne="http://schemas.microsoft.com/office/word/2006/wordml" xmlns:wps="http://schemas.microsoft.com/office/word/2010/wordprocessingShape" mc:Ignorable="w14 w15 w16se w16cid wp14">
+<w:hdr xmlns:wpc="http://schemas.microsoft.com/office/word/2010/wordprocessingCanvas" xmlns:cx="http://schemas.microsoft.com/office/drawing/2014/chartex" xmlns:mc="http://schemas.openxmlformats.org/markup-compatibility/2006" xmlns:o="urn:schemas-microsoft-com:office:office" xmlns:r="http://schemas.openxmlformats.org/officeDocument/2006/relationships" xmlns:m="http://schemas.openxmlformats.org/officeDocument/2006/math" xmlns:v="urn:schemas-microsoft-com:vml" xmlns:wp14="http://schemas.microsoft.com/office/word/2010/wordprocessingDrawing" xmlns:wp="http://schemas.openxmlformats.org/drawingml/2006/wordprocessingDrawing" xmlns:w10="urn:schemas-microsoft-com:office:word" xmlns:w="http://schemas.openxmlformats.org/wordprocessingml/2006/main" xmlns:w14="http://schemas.microsoft.com/office/word/2010/wordml" xmlns:w15="http://schemas.microsoft.com/office/word/2012/wordml" xmlns:w16se="http://schemas.microsoft.com/office/word/2015/wordml/symex" xmlns:wpg="http://schemas.microsoft.com/office/word/2010/wordprocessingGroup" xmlns:wpi="http://schemas.microsoft.com/office/word/2010/wordprocessingInk" xmlns:wne="http://schemas.microsoft.com/office/word/2006/wordml" xmlns:wps="http://schemas.microsoft.com/office/word/2010/wordprocessingShape" mc:Ignorable="w14 w15 w16se wp14">
   <w:p>
     <w:pPr>
       <w:pStyle w:val="Header"/>
@@ -1782,7 +1784,7 @@
 </file>
 
 <file path=word/numbering.xml><?xml version="1.0" encoding="utf-8"?>
-<w:numbering xmlns:wpc="http://schemas.microsoft.com/office/word/2010/wordprocessingCanvas" xmlns:cx="http://schemas.microsoft.com/office/drawing/2014/chartex" xmlns:cx1="http://schemas.microsoft.com/office/drawing/2015/9/8/chartex" xmlns:cx2="http://schemas.microsoft.com/office/drawing/2015/10/21/chartex" xmlns:cx3="http://schemas.microsoft.com/office/drawing/2016/5/9/chartex" xmlns:cx4="http://schemas.microsoft.com/office/drawing/2016/5/10/chartex" xmlns:cx5="http://schemas.microsoft.com/office/drawing/2016/5/11/chartex" xmlns:cx6="http://schemas.microsoft.com/office/drawing/2016/5/12/chartex" xmlns:cx7="http://schemas.microsoft.com/office/drawing/2016/5/13/chartex" xmlns:cx8="http://schemas.microsoft.com/office/drawing/2016/5/14/chartex" xmlns:mc="http://schemas.openxmlformats.org/markup-compatibility/2006" xmlns:aink="http://schemas.microsoft.com/office/drawing/2016/ink" xmlns:am3d="http://schemas.microsoft.com/office/drawing/2017/model3d" xmlns:o="urn:schemas-microsoft-com:office:office" xmlns:r="http://schemas.openxmlformats.org/officeDocument/2006/relationships" xmlns:m="http://schemas.openxmlformats.org/officeDocument/2006/math" xmlns:v="urn:schemas-microsoft-com:vml" xmlns:wp14="http://schemas.microsoft.com/office/word/2010/wordprocessingDrawing" xmlns:wp="http://schemas.openxmlformats.org/drawingml/2006/wordprocessingDrawing" xmlns:w10="urn:schemas-microsoft-com:office:word" xmlns:w="http://schemas.openxmlformats.org/wordprocessingml/2006/main" xmlns:w14="http://schemas.microsoft.com/office/word/2010/wordml" xmlns:w15="http://schemas.microsoft.com/office/word/2012/wordml" xmlns:w16cid="http://schemas.microsoft.com/office/word/2016/wordml/cid" xmlns:w16se="http://schemas.microsoft.com/office/word/2015/wordml/symex" xmlns:wpg="http://schemas.microsoft.com/office/word/2010/wordprocessingGroup" xmlns:wpi="http://schemas.microsoft.com/office/word/2010/wordprocessingInk" xmlns:wne="http://schemas.microsoft.com/office/word/2006/wordml" xmlns:wps="http://schemas.microsoft.com/office/word/2010/wordprocessingShape" mc:Ignorable="w14 w15 w16se w16cid wp14">
+<w:numbering xmlns:wpc="http://schemas.microsoft.com/office/word/2010/wordprocessingCanvas" xmlns:cx="http://schemas.microsoft.com/office/drawing/2014/chartex" xmlns:mc="http://schemas.openxmlformats.org/markup-compatibility/2006" xmlns:o="urn:schemas-microsoft-com:office:office" xmlns:r="http://schemas.openxmlformats.org/officeDocument/2006/relationships" xmlns:m="http://schemas.openxmlformats.org/officeDocument/2006/math" xmlns:v="urn:schemas-microsoft-com:vml" xmlns:wp14="http://schemas.microsoft.com/office/word/2010/wordprocessingDrawing" xmlns:wp="http://schemas.openxmlformats.org/drawingml/2006/wordprocessingDrawing" xmlns:w10="urn:schemas-microsoft-com:office:word" xmlns:w="http://schemas.openxmlformats.org/wordprocessingml/2006/main" xmlns:w14="http://schemas.microsoft.com/office/word/2010/wordml" xmlns:w15="http://schemas.microsoft.com/office/word/2012/wordml" xmlns:w16se="http://schemas.microsoft.com/office/word/2015/wordml/symex" xmlns:wpg="http://schemas.microsoft.com/office/word/2010/wordprocessingGroup" xmlns:wpi="http://schemas.microsoft.com/office/word/2010/wordprocessingInk" xmlns:wne="http://schemas.microsoft.com/office/word/2006/wordml" xmlns:wps="http://schemas.microsoft.com/office/word/2010/wordprocessingShape" mc:Ignorable="w14 w15 w16se wp14">
   <w:abstractNum w:abstractNumId="0" w15:restartNumberingAfterBreak="0">
     <w:nsid w:val="2320496E"/>
     <w:multiLevelType w:val="hybridMultilevel"/>
@@ -2339,7 +2341,7 @@
 </file>
 
 <file path=word/styles.xml><?xml version="1.0" encoding="utf-8"?>
-<w:styles xmlns:mc="http://schemas.openxmlformats.org/markup-compatibility/2006" xmlns:r="http://schemas.openxmlformats.org/officeDocument/2006/relationships" xmlns:w="http://schemas.openxmlformats.org/wordprocessingml/2006/main" xmlns:w14="http://schemas.microsoft.com/office/word/2010/wordml" xmlns:w15="http://schemas.microsoft.com/office/word/2012/wordml" xmlns:w16cid="http://schemas.microsoft.com/office/word/2016/wordml/cid" xmlns:w16se="http://schemas.microsoft.com/office/word/2015/wordml/symex" mc:Ignorable="w14 w15 w16se w16cid">
+<w:styles xmlns:mc="http://schemas.openxmlformats.org/markup-compatibility/2006" xmlns:r="http://schemas.openxmlformats.org/officeDocument/2006/relationships" xmlns:w="http://schemas.openxmlformats.org/wordprocessingml/2006/main" xmlns:w14="http://schemas.microsoft.com/office/word/2010/wordml" xmlns:w15="http://schemas.microsoft.com/office/word/2012/wordml" xmlns:w16se="http://schemas.microsoft.com/office/word/2015/wordml/symex" mc:Ignorable="w14 w15 w16se">
   <w:docDefaults>
     <w:rPrDefault>
       <w:rPr>
@@ -2355,7 +2357,7 @@
       </w:pPr>
     </w:pPrDefault>
   </w:docDefaults>
-  <w:latentStyles w:defLockedState="0" w:defUIPriority="99" w:defSemiHidden="0" w:defUnhideWhenUsed="0" w:defQFormat="0" w:count="376">
+  <w:latentStyles w:defLockedState="0" w:defUIPriority="99" w:defSemiHidden="0" w:defUnhideWhenUsed="0" w:defQFormat="0" w:count="371">
     <w:lsdException w:name="Normal" w:uiPriority="0" w:qFormat="1"/>
     <w:lsdException w:name="heading 1" w:uiPriority="9" w:qFormat="1"/>
     <w:lsdException w:name="heading 2" w:semiHidden="1" w:uiPriority="9" w:unhideWhenUsed="1" w:qFormat="1"/>
@@ -2727,11 +2729,6 @@
     <w:lsdException w:name="List Table 5 Dark Accent 6" w:uiPriority="50"/>
     <w:lsdException w:name="List Table 6 Colorful Accent 6" w:uiPriority="51"/>
     <w:lsdException w:name="List Table 7 Colorful Accent 6" w:uiPriority="52"/>
-    <w:lsdException w:name="Mention" w:semiHidden="1" w:unhideWhenUsed="1"/>
-    <w:lsdException w:name="Smart Hyperlink" w:semiHidden="1" w:unhideWhenUsed="1"/>
-    <w:lsdException w:name="Hashtag" w:semiHidden="1" w:unhideWhenUsed="1"/>
-    <w:lsdException w:name="Unresolved Mention" w:semiHidden="1" w:unhideWhenUsed="1"/>
-    <w:lsdException w:name="Smart Link" w:semiHidden="1" w:unhideWhenUsed="1"/>
   </w:latentStyles>
   <w:style w:type="paragraph" w:default="1" w:styleId="Normal">
     <w:name w:val="Normal"/>

--- a/Docs/TempHealthMonitoring.docx
+++ b/Docs/TempHealthMonitoring.docx
@@ -1,6 +1,6 @@
 
 <file path=word/document.xml><?xml version="1.0" encoding="utf-8"?>
-<w:document xmlns:wpc="http://schemas.microsoft.com/office/word/2010/wordprocessingCanvas" xmlns:cx="http://schemas.microsoft.com/office/drawing/2014/chartex" xmlns:mc="http://schemas.openxmlformats.org/markup-compatibility/2006" xmlns:o="urn:schemas-microsoft-com:office:office" xmlns:r="http://schemas.openxmlformats.org/officeDocument/2006/relationships" xmlns:m="http://schemas.openxmlformats.org/officeDocument/2006/math" xmlns:v="urn:schemas-microsoft-com:vml" xmlns:wp14="http://schemas.microsoft.com/office/word/2010/wordprocessingDrawing" xmlns:wp="http://schemas.openxmlformats.org/drawingml/2006/wordprocessingDrawing" xmlns:w10="urn:schemas-microsoft-com:office:word" xmlns:w="http://schemas.openxmlformats.org/wordprocessingml/2006/main" xmlns:w14="http://schemas.microsoft.com/office/word/2010/wordml" xmlns:w15="http://schemas.microsoft.com/office/word/2012/wordml" xmlns:w16se="http://schemas.microsoft.com/office/word/2015/wordml/symex" xmlns:wpg="http://schemas.microsoft.com/office/word/2010/wordprocessingGroup" xmlns:wpi="http://schemas.microsoft.com/office/word/2010/wordprocessingInk" xmlns:wne="http://schemas.microsoft.com/office/word/2006/wordml" xmlns:wps="http://schemas.microsoft.com/office/word/2010/wordprocessingShape" mc:Ignorable="w14 w15 w16se wp14">
+<w:document xmlns:wpc="http://schemas.microsoft.com/office/word/2010/wordprocessingCanvas" xmlns:cx="http://schemas.microsoft.com/office/drawing/2014/chartex" xmlns:cx1="http://schemas.microsoft.com/office/drawing/2015/9/8/chartex" xmlns:cx2="http://schemas.microsoft.com/office/drawing/2015/10/21/chartex" xmlns:cx3="http://schemas.microsoft.com/office/drawing/2016/5/9/chartex" xmlns:cx4="http://schemas.microsoft.com/office/drawing/2016/5/10/chartex" xmlns:cx5="http://schemas.microsoft.com/office/drawing/2016/5/11/chartex" xmlns:cx6="http://schemas.microsoft.com/office/drawing/2016/5/12/chartex" xmlns:cx7="http://schemas.microsoft.com/office/drawing/2016/5/13/chartex" xmlns:cx8="http://schemas.microsoft.com/office/drawing/2016/5/14/chartex" xmlns:mc="http://schemas.openxmlformats.org/markup-compatibility/2006" xmlns:aink="http://schemas.microsoft.com/office/drawing/2016/ink" xmlns:am3d="http://schemas.microsoft.com/office/drawing/2017/model3d" xmlns:o="urn:schemas-microsoft-com:office:office" xmlns:r="http://schemas.openxmlformats.org/officeDocument/2006/relationships" xmlns:m="http://schemas.openxmlformats.org/officeDocument/2006/math" xmlns:v="urn:schemas-microsoft-com:vml" xmlns:wp14="http://schemas.microsoft.com/office/word/2010/wordprocessingDrawing" xmlns:wp="http://schemas.openxmlformats.org/drawingml/2006/wordprocessingDrawing" xmlns:w10="urn:schemas-microsoft-com:office:word" xmlns:w="http://schemas.openxmlformats.org/wordprocessingml/2006/main" xmlns:w14="http://schemas.microsoft.com/office/word/2010/wordml" xmlns:w15="http://schemas.microsoft.com/office/word/2012/wordml" xmlns:w16cid="http://schemas.microsoft.com/office/word/2016/wordml/cid" xmlns:w16se="http://schemas.microsoft.com/office/word/2015/wordml/symex" xmlns:wpg="http://schemas.microsoft.com/office/word/2010/wordprocessingGroup" xmlns:wpi="http://schemas.microsoft.com/office/word/2010/wordprocessingInk" xmlns:wne="http://schemas.microsoft.com/office/word/2006/wordml" xmlns:wps="http://schemas.microsoft.com/office/word/2010/wordprocessingShape" mc:Ignorable="w14 w15 w16se w16cid wp14">
   <w:body>
     <w:p>
       <w:pPr>
@@ -159,7 +159,7 @@
                                 <w:b/>
                                 <w:bCs/>
                               </w:rPr>
-                              <w:t>JOHN MICHEAL ST BARAS RIZAL</w:t>
+                              <w:t>BARAS RIZAL</w:t>
                             </w:r>
                             <w:bookmarkEnd w:id="1"/>
                           </w:p>
@@ -209,7 +209,7 @@
                           <w:b/>
                           <w:bCs/>
                         </w:rPr>
-                        <w:t>JOHN MICHEAL ST BARAS RIZAL</w:t>
+                        <w:t>BARAS RIZAL</w:t>
                       </w:r>
                       <w:bookmarkEnd w:id="2"/>
                     </w:p>
@@ -297,7 +297,7 @@
                                 <w:b/>
                                 <w:bCs/>
                               </w:rPr>
-                              <w:t>RENE B. LARA</w:t>
+                              <w:t>JOHN C MICHEAL</w:t>
                             </w:r>
                             <w:bookmarkEnd w:id="3"/>
                           </w:p>
@@ -350,7 +350,7 @@
                           <w:b/>
                           <w:bCs/>
                         </w:rPr>
-                        <w:t>RENE B. LARA</w:t>
+                        <w:t>JOHN C MICHEAL</w:t>
                       </w:r>
                       <w:bookmarkEnd w:id="4"/>
                     </w:p>
@@ -445,7 +445,7 @@
                                 <w:b/>
                                 <w:bCs/>
                               </w:rPr>
-                              <w:t>12312312312</w:t>
+                              <w:t>12313123123</w:t>
                             </w:r>
                             <w:bookmarkEnd w:id="5"/>
                           </w:p>
@@ -498,7 +498,7 @@
                           <w:b/>
                           <w:bCs/>
                         </w:rPr>
-                        <w:t>12312312312</w:t>
+                        <w:t>12313123123</w:t>
                       </w:r>
                       <w:bookmarkEnd w:id="6"/>
                     </w:p>
@@ -574,13 +574,6 @@
                               <w:t xml:space="preserve">Temperature: </w:t>
                             </w:r>
                             <w:bookmarkStart w:id="7" w:name="temp"/>
-                            <w:r>
-                              <w:rPr>
-                                <w:b/>
-                                <w:bCs/>
-                              </w:rPr>
-                              <w:t>26.5</w:t>
-                            </w:r>
                             <w:bookmarkEnd w:id="7"/>
                           </w:p>
                         </w:txbxContent>
@@ -620,13 +613,6 @@
                         <w:t xml:space="preserve">Temperature: </w:t>
                       </w:r>
                       <w:bookmarkStart w:id="8" w:name="temp"/>
-                      <w:r>
-                        <w:rPr>
-                          <w:b/>
-                          <w:bCs/>
-                        </w:rPr>
-                        <w:t>26.5</w:t>
-                      </w:r>
                       <w:bookmarkEnd w:id="8"/>
                     </w:p>
                   </w:txbxContent>
@@ -1198,7 +1184,7 @@
                 <w:b/>
                 <w:bCs/>
               </w:rPr>
-              <w:t>YES</w:t>
+              <w:t>NO</w:t>
             </w:r>
             <w:bookmarkEnd w:id="15"/>
           </w:p>
@@ -1367,7 +1353,7 @@
                                 <w:b/>
                                 <w:bCs/>
                               </w:rPr>
-                              <w:t>January 20 2021</w:t>
+                              <w:t>January 21 2021</w:t>
                             </w:r>
                             <w:bookmarkEnd w:id="17"/>
                           </w:p>
@@ -1414,7 +1400,7 @@
                           <w:b/>
                           <w:bCs/>
                         </w:rPr>
-                        <w:t>January 20 2021</w:t>
+                        <w:t>January 21 2021</w:t>
                       </w:r>
                       <w:bookmarkEnd w:id="18"/>
                     </w:p>
@@ -1453,7 +1439,7 @@
 </file>
 
 <file path=word/endnotes.xml><?xml version="1.0" encoding="utf-8"?>
-<w:endnotes xmlns:wpc="http://schemas.microsoft.com/office/word/2010/wordprocessingCanvas" xmlns:cx="http://schemas.microsoft.com/office/drawing/2014/chartex" xmlns:mc="http://schemas.openxmlformats.org/markup-compatibility/2006" xmlns:o="urn:schemas-microsoft-com:office:office" xmlns:r="http://schemas.openxmlformats.org/officeDocument/2006/relationships" xmlns:m="http://schemas.openxmlformats.org/officeDocument/2006/math" xmlns:v="urn:schemas-microsoft-com:vml" xmlns:wp14="http://schemas.microsoft.com/office/word/2010/wordprocessingDrawing" xmlns:wp="http://schemas.openxmlformats.org/drawingml/2006/wordprocessingDrawing" xmlns:w10="urn:schemas-microsoft-com:office:word" xmlns:w="http://schemas.openxmlformats.org/wordprocessingml/2006/main" xmlns:w14="http://schemas.microsoft.com/office/word/2010/wordml" xmlns:w15="http://schemas.microsoft.com/office/word/2012/wordml" xmlns:w16se="http://schemas.microsoft.com/office/word/2015/wordml/symex" xmlns:wpg="http://schemas.microsoft.com/office/word/2010/wordprocessingGroup" xmlns:wpi="http://schemas.microsoft.com/office/word/2010/wordprocessingInk" xmlns:wne="http://schemas.microsoft.com/office/word/2006/wordml" xmlns:wps="http://schemas.microsoft.com/office/word/2010/wordprocessingShape" mc:Ignorable="w14 w15 w16se wp14">
+<w:endnotes xmlns:wpc="http://schemas.microsoft.com/office/word/2010/wordprocessingCanvas" xmlns:cx="http://schemas.microsoft.com/office/drawing/2014/chartex" xmlns:cx1="http://schemas.microsoft.com/office/drawing/2015/9/8/chartex" xmlns:cx2="http://schemas.microsoft.com/office/drawing/2015/10/21/chartex" xmlns:cx3="http://schemas.microsoft.com/office/drawing/2016/5/9/chartex" xmlns:cx4="http://schemas.microsoft.com/office/drawing/2016/5/10/chartex" xmlns:cx5="http://schemas.microsoft.com/office/drawing/2016/5/11/chartex" xmlns:cx6="http://schemas.microsoft.com/office/drawing/2016/5/12/chartex" xmlns:cx7="http://schemas.microsoft.com/office/drawing/2016/5/13/chartex" xmlns:cx8="http://schemas.microsoft.com/office/drawing/2016/5/14/chartex" xmlns:mc="http://schemas.openxmlformats.org/markup-compatibility/2006" xmlns:aink="http://schemas.microsoft.com/office/drawing/2016/ink" xmlns:am3d="http://schemas.microsoft.com/office/drawing/2017/model3d" xmlns:o="urn:schemas-microsoft-com:office:office" xmlns:r="http://schemas.openxmlformats.org/officeDocument/2006/relationships" xmlns:m="http://schemas.openxmlformats.org/officeDocument/2006/math" xmlns:v="urn:schemas-microsoft-com:vml" xmlns:wp14="http://schemas.microsoft.com/office/word/2010/wordprocessingDrawing" xmlns:wp="http://schemas.openxmlformats.org/drawingml/2006/wordprocessingDrawing" xmlns:w10="urn:schemas-microsoft-com:office:word" xmlns:w="http://schemas.openxmlformats.org/wordprocessingml/2006/main" xmlns:w14="http://schemas.microsoft.com/office/word/2010/wordml" xmlns:w15="http://schemas.microsoft.com/office/word/2012/wordml" xmlns:w16cid="http://schemas.microsoft.com/office/word/2016/wordml/cid" xmlns:w16se="http://schemas.microsoft.com/office/word/2015/wordml/symex" xmlns:wpg="http://schemas.microsoft.com/office/word/2010/wordprocessingGroup" xmlns:wpi="http://schemas.microsoft.com/office/word/2010/wordprocessingInk" xmlns:wne="http://schemas.microsoft.com/office/word/2006/wordml" xmlns:wps="http://schemas.microsoft.com/office/word/2010/wordprocessingShape" mc:Ignorable="w14 w15 w16se w16cid wp14">
   <w:endnote w:type="separator" w:id="-1">
     <w:p>
       <w:pPr>
@@ -1478,7 +1464,7 @@
 </file>
 
 <file path=word/footnotes.xml><?xml version="1.0" encoding="utf-8"?>
-<w:footnotes xmlns:wpc="http://schemas.microsoft.com/office/word/2010/wordprocessingCanvas" xmlns:cx="http://schemas.microsoft.com/office/drawing/2014/chartex" xmlns:mc="http://schemas.openxmlformats.org/markup-compatibility/2006" xmlns:o="urn:schemas-microsoft-com:office:office" xmlns:r="http://schemas.openxmlformats.org/officeDocument/2006/relationships" xmlns:m="http://schemas.openxmlformats.org/officeDocument/2006/math" xmlns:v="urn:schemas-microsoft-com:vml" xmlns:wp14="http://schemas.microsoft.com/office/word/2010/wordprocessingDrawing" xmlns:wp="http://schemas.openxmlformats.org/drawingml/2006/wordprocessingDrawing" xmlns:w10="urn:schemas-microsoft-com:office:word" xmlns:w="http://schemas.openxmlformats.org/wordprocessingml/2006/main" xmlns:w14="http://schemas.microsoft.com/office/word/2010/wordml" xmlns:w15="http://schemas.microsoft.com/office/word/2012/wordml" xmlns:w16se="http://schemas.microsoft.com/office/word/2015/wordml/symex" xmlns:wpg="http://schemas.microsoft.com/office/word/2010/wordprocessingGroup" xmlns:wpi="http://schemas.microsoft.com/office/word/2010/wordprocessingInk" xmlns:wne="http://schemas.microsoft.com/office/word/2006/wordml" xmlns:wps="http://schemas.microsoft.com/office/word/2010/wordprocessingShape" mc:Ignorable="w14 w15 w16se wp14">
+<w:footnotes xmlns:wpc="http://schemas.microsoft.com/office/word/2010/wordprocessingCanvas" xmlns:cx="http://schemas.microsoft.com/office/drawing/2014/chartex" xmlns:cx1="http://schemas.microsoft.com/office/drawing/2015/9/8/chartex" xmlns:cx2="http://schemas.microsoft.com/office/drawing/2015/10/21/chartex" xmlns:cx3="http://schemas.microsoft.com/office/drawing/2016/5/9/chartex" xmlns:cx4="http://schemas.microsoft.com/office/drawing/2016/5/10/chartex" xmlns:cx5="http://schemas.microsoft.com/office/drawing/2016/5/11/chartex" xmlns:cx6="http://schemas.microsoft.com/office/drawing/2016/5/12/chartex" xmlns:cx7="http://schemas.microsoft.com/office/drawing/2016/5/13/chartex" xmlns:cx8="http://schemas.microsoft.com/office/drawing/2016/5/14/chartex" xmlns:mc="http://schemas.openxmlformats.org/markup-compatibility/2006" xmlns:aink="http://schemas.microsoft.com/office/drawing/2016/ink" xmlns:am3d="http://schemas.microsoft.com/office/drawing/2017/model3d" xmlns:o="urn:schemas-microsoft-com:office:office" xmlns:r="http://schemas.openxmlformats.org/officeDocument/2006/relationships" xmlns:m="http://schemas.openxmlformats.org/officeDocument/2006/math" xmlns:v="urn:schemas-microsoft-com:vml" xmlns:wp14="http://schemas.microsoft.com/office/word/2010/wordprocessingDrawing" xmlns:wp="http://schemas.openxmlformats.org/drawingml/2006/wordprocessingDrawing" xmlns:w10="urn:schemas-microsoft-com:office:word" xmlns:w="http://schemas.openxmlformats.org/wordprocessingml/2006/main" xmlns:w14="http://schemas.microsoft.com/office/word/2010/wordml" xmlns:w15="http://schemas.microsoft.com/office/word/2012/wordml" xmlns:w16cid="http://schemas.microsoft.com/office/word/2016/wordml/cid" xmlns:w16se="http://schemas.microsoft.com/office/word/2015/wordml/symex" xmlns:wpg="http://schemas.microsoft.com/office/word/2010/wordprocessingGroup" xmlns:wpi="http://schemas.microsoft.com/office/word/2010/wordprocessingInk" xmlns:wne="http://schemas.microsoft.com/office/word/2006/wordml" xmlns:wps="http://schemas.microsoft.com/office/word/2010/wordprocessingShape" mc:Ignorable="w14 w15 w16se w16cid wp14">
   <w:footnote w:type="separator" w:id="-1">
     <w:p>
       <w:pPr>
@@ -1503,7 +1489,7 @@
 </file>
 
 <file path=word/header1.xml><?xml version="1.0" encoding="utf-8"?>
-<w:hdr xmlns:wpc="http://schemas.microsoft.com/office/word/2010/wordprocessingCanvas" xmlns:cx="http://schemas.microsoft.com/office/drawing/2014/chartex" xmlns:mc="http://schemas.openxmlformats.org/markup-compatibility/2006" xmlns:o="urn:schemas-microsoft-com:office:office" xmlns:r="http://schemas.openxmlformats.org/officeDocument/2006/relationships" xmlns:m="http://schemas.openxmlformats.org/officeDocument/2006/math" xmlns:v="urn:schemas-microsoft-com:vml" xmlns:wp14="http://schemas.microsoft.com/office/word/2010/wordprocessingDrawing" xmlns:wp="http://schemas.openxmlformats.org/drawingml/2006/wordprocessingDrawing" xmlns:w10="urn:schemas-microsoft-com:office:word" xmlns:w="http://schemas.openxmlformats.org/wordprocessingml/2006/main" xmlns:w14="http://schemas.microsoft.com/office/word/2010/wordml" xmlns:w15="http://schemas.microsoft.com/office/word/2012/wordml" xmlns:w16se="http://schemas.microsoft.com/office/word/2015/wordml/symex" xmlns:wpg="http://schemas.microsoft.com/office/word/2010/wordprocessingGroup" xmlns:wpi="http://schemas.microsoft.com/office/word/2010/wordprocessingInk" xmlns:wne="http://schemas.microsoft.com/office/word/2006/wordml" xmlns:wps="http://schemas.microsoft.com/office/word/2010/wordprocessingShape" mc:Ignorable="w14 w15 w16se wp14">
+<w:hdr xmlns:wpc="http://schemas.microsoft.com/office/word/2010/wordprocessingCanvas" xmlns:cx="http://schemas.microsoft.com/office/drawing/2014/chartex" xmlns:cx1="http://schemas.microsoft.com/office/drawing/2015/9/8/chartex" xmlns:cx2="http://schemas.microsoft.com/office/drawing/2015/10/21/chartex" xmlns:cx3="http://schemas.microsoft.com/office/drawing/2016/5/9/chartex" xmlns:cx4="http://schemas.microsoft.com/office/drawing/2016/5/10/chartex" xmlns:cx5="http://schemas.microsoft.com/office/drawing/2016/5/11/chartex" xmlns:cx6="http://schemas.microsoft.com/office/drawing/2016/5/12/chartex" xmlns:cx7="http://schemas.microsoft.com/office/drawing/2016/5/13/chartex" xmlns:cx8="http://schemas.microsoft.com/office/drawing/2016/5/14/chartex" xmlns:mc="http://schemas.openxmlformats.org/markup-compatibility/2006" xmlns:aink="http://schemas.microsoft.com/office/drawing/2016/ink" xmlns:am3d="http://schemas.microsoft.com/office/drawing/2017/model3d" xmlns:o="urn:schemas-microsoft-com:office:office" xmlns:r="http://schemas.openxmlformats.org/officeDocument/2006/relationships" xmlns:m="http://schemas.openxmlformats.org/officeDocument/2006/math" xmlns:v="urn:schemas-microsoft-com:vml" xmlns:wp14="http://schemas.microsoft.com/office/word/2010/wordprocessingDrawing" xmlns:wp="http://schemas.openxmlformats.org/drawingml/2006/wordprocessingDrawing" xmlns:w10="urn:schemas-microsoft-com:office:word" xmlns:w="http://schemas.openxmlformats.org/wordprocessingml/2006/main" xmlns:w14="http://schemas.microsoft.com/office/word/2010/wordml" xmlns:w15="http://schemas.microsoft.com/office/word/2012/wordml" xmlns:w16cid="http://schemas.microsoft.com/office/word/2016/wordml/cid" xmlns:w16se="http://schemas.microsoft.com/office/word/2015/wordml/symex" xmlns:wpg="http://schemas.microsoft.com/office/word/2010/wordprocessingGroup" xmlns:wpi="http://schemas.microsoft.com/office/word/2010/wordprocessingInk" xmlns:wne="http://schemas.microsoft.com/office/word/2006/wordml" xmlns:wps="http://schemas.microsoft.com/office/word/2010/wordprocessingShape" mc:Ignorable="w14 w15 w16se w16cid wp14">
   <w:p>
     <w:pPr>
       <w:pStyle w:val="Header"/>
@@ -1784,7 +1770,7 @@
 </file>
 
 <file path=word/numbering.xml><?xml version="1.0" encoding="utf-8"?>
-<w:numbering xmlns:wpc="http://schemas.microsoft.com/office/word/2010/wordprocessingCanvas" xmlns:cx="http://schemas.microsoft.com/office/drawing/2014/chartex" xmlns:mc="http://schemas.openxmlformats.org/markup-compatibility/2006" xmlns:o="urn:schemas-microsoft-com:office:office" xmlns:r="http://schemas.openxmlformats.org/officeDocument/2006/relationships" xmlns:m="http://schemas.openxmlformats.org/officeDocument/2006/math" xmlns:v="urn:schemas-microsoft-com:vml" xmlns:wp14="http://schemas.microsoft.com/office/word/2010/wordprocessingDrawing" xmlns:wp="http://schemas.openxmlformats.org/drawingml/2006/wordprocessingDrawing" xmlns:w10="urn:schemas-microsoft-com:office:word" xmlns:w="http://schemas.openxmlformats.org/wordprocessingml/2006/main" xmlns:w14="http://schemas.microsoft.com/office/word/2010/wordml" xmlns:w15="http://schemas.microsoft.com/office/word/2012/wordml" xmlns:w16se="http://schemas.microsoft.com/office/word/2015/wordml/symex" xmlns:wpg="http://schemas.microsoft.com/office/word/2010/wordprocessingGroup" xmlns:wpi="http://schemas.microsoft.com/office/word/2010/wordprocessingInk" xmlns:wne="http://schemas.microsoft.com/office/word/2006/wordml" xmlns:wps="http://schemas.microsoft.com/office/word/2010/wordprocessingShape" mc:Ignorable="w14 w15 w16se wp14">
+<w:numbering xmlns:wpc="http://schemas.microsoft.com/office/word/2010/wordprocessingCanvas" xmlns:cx="http://schemas.microsoft.com/office/drawing/2014/chartex" xmlns:cx1="http://schemas.microsoft.com/office/drawing/2015/9/8/chartex" xmlns:cx2="http://schemas.microsoft.com/office/drawing/2015/10/21/chartex" xmlns:cx3="http://schemas.microsoft.com/office/drawing/2016/5/9/chartex" xmlns:cx4="http://schemas.microsoft.com/office/drawing/2016/5/10/chartex" xmlns:cx5="http://schemas.microsoft.com/office/drawing/2016/5/11/chartex" xmlns:cx6="http://schemas.microsoft.com/office/drawing/2016/5/12/chartex" xmlns:cx7="http://schemas.microsoft.com/office/drawing/2016/5/13/chartex" xmlns:cx8="http://schemas.microsoft.com/office/drawing/2016/5/14/chartex" xmlns:mc="http://schemas.openxmlformats.org/markup-compatibility/2006" xmlns:aink="http://schemas.microsoft.com/office/drawing/2016/ink" xmlns:am3d="http://schemas.microsoft.com/office/drawing/2017/model3d" xmlns:o="urn:schemas-microsoft-com:office:office" xmlns:r="http://schemas.openxmlformats.org/officeDocument/2006/relationships" xmlns:m="http://schemas.openxmlformats.org/officeDocument/2006/math" xmlns:v="urn:schemas-microsoft-com:vml" xmlns:wp14="http://schemas.microsoft.com/office/word/2010/wordprocessingDrawing" xmlns:wp="http://schemas.openxmlformats.org/drawingml/2006/wordprocessingDrawing" xmlns:w10="urn:schemas-microsoft-com:office:word" xmlns:w="http://schemas.openxmlformats.org/wordprocessingml/2006/main" xmlns:w14="http://schemas.microsoft.com/office/word/2010/wordml" xmlns:w15="http://schemas.microsoft.com/office/word/2012/wordml" xmlns:w16cid="http://schemas.microsoft.com/office/word/2016/wordml/cid" xmlns:w16se="http://schemas.microsoft.com/office/word/2015/wordml/symex" xmlns:wpg="http://schemas.microsoft.com/office/word/2010/wordprocessingGroup" xmlns:wpi="http://schemas.microsoft.com/office/word/2010/wordprocessingInk" xmlns:wne="http://schemas.microsoft.com/office/word/2006/wordml" xmlns:wps="http://schemas.microsoft.com/office/word/2010/wordprocessingShape" mc:Ignorable="w14 w15 w16se w16cid wp14">
   <w:abstractNum w:abstractNumId="0" w15:restartNumberingAfterBreak="0">
     <w:nsid w:val="2320496E"/>
     <w:multiLevelType w:val="hybridMultilevel"/>
@@ -2341,7 +2327,7 @@
 </file>
 
 <file path=word/styles.xml><?xml version="1.0" encoding="utf-8"?>
-<w:styles xmlns:mc="http://schemas.openxmlformats.org/markup-compatibility/2006" xmlns:r="http://schemas.openxmlformats.org/officeDocument/2006/relationships" xmlns:w="http://schemas.openxmlformats.org/wordprocessingml/2006/main" xmlns:w14="http://schemas.microsoft.com/office/word/2010/wordml" xmlns:w15="http://schemas.microsoft.com/office/word/2012/wordml" xmlns:w16se="http://schemas.microsoft.com/office/word/2015/wordml/symex" mc:Ignorable="w14 w15 w16se">
+<w:styles xmlns:mc="http://schemas.openxmlformats.org/markup-compatibility/2006" xmlns:r="http://schemas.openxmlformats.org/officeDocument/2006/relationships" xmlns:w="http://schemas.openxmlformats.org/wordprocessingml/2006/main" xmlns:w14="http://schemas.microsoft.com/office/word/2010/wordml" xmlns:w15="http://schemas.microsoft.com/office/word/2012/wordml" xmlns:w16cid="http://schemas.microsoft.com/office/word/2016/wordml/cid" xmlns:w16se="http://schemas.microsoft.com/office/word/2015/wordml/symex" mc:Ignorable="w14 w15 w16se w16cid">
   <w:docDefaults>
     <w:rPrDefault>
       <w:rPr>
@@ -2357,7 +2343,7 @@
       </w:pPr>
     </w:pPrDefault>
   </w:docDefaults>
-  <w:latentStyles w:defLockedState="0" w:defUIPriority="99" w:defSemiHidden="0" w:defUnhideWhenUsed="0" w:defQFormat="0" w:count="371">
+  <w:latentStyles w:defLockedState="0" w:defUIPriority="99" w:defSemiHidden="0" w:defUnhideWhenUsed="0" w:defQFormat="0" w:count="376">
     <w:lsdException w:name="Normal" w:uiPriority="0" w:qFormat="1"/>
     <w:lsdException w:name="heading 1" w:uiPriority="9" w:qFormat="1"/>
     <w:lsdException w:name="heading 2" w:semiHidden="1" w:uiPriority="9" w:unhideWhenUsed="1" w:qFormat="1"/>
@@ -2463,7 +2449,6 @@
     <w:lsdException w:name="HTML Sample" w:semiHidden="1" w:unhideWhenUsed="1"/>
     <w:lsdException w:name="HTML Typewriter" w:semiHidden="1" w:unhideWhenUsed="1"/>
     <w:lsdException w:name="HTML Variable" w:semiHidden="1" w:unhideWhenUsed="1"/>
-    <w:lsdException w:name="Normal Table" w:semiHidden="1" w:unhideWhenUsed="1"/>
     <w:lsdException w:name="annotation subject" w:semiHidden="1" w:unhideWhenUsed="1"/>
     <w:lsdException w:name="No List" w:semiHidden="1" w:unhideWhenUsed="1"/>
     <w:lsdException w:name="Outline List 1" w:semiHidden="1" w:unhideWhenUsed="1"/>
@@ -2506,11 +2491,8 @@
     <w:lsdException w:name="Table Contemporary" w:semiHidden="1" w:unhideWhenUsed="1"/>
     <w:lsdException w:name="Table Elegant" w:semiHidden="1" w:unhideWhenUsed="1"/>
     <w:lsdException w:name="Table Professional" w:semiHidden="1" w:unhideWhenUsed="1"/>
-    <w:lsdException w:name="Table Subtle 1" w:semiHidden="1" w:unhideWhenUsed="1"/>
     <w:lsdException w:name="Table Subtle 2" w:semiHidden="1" w:unhideWhenUsed="1"/>
     <w:lsdException w:name="Table Web 1" w:semiHidden="1" w:unhideWhenUsed="1"/>
-    <w:lsdException w:name="Table Web 2" w:semiHidden="1" w:unhideWhenUsed="1"/>
-    <w:lsdException w:name="Table Web 3" w:semiHidden="1" w:unhideWhenUsed="1"/>
     <w:lsdException w:name="Balloon Text" w:semiHidden="1" w:unhideWhenUsed="1"/>
     <w:lsdException w:name="Table Grid" w:uiPriority="39"/>
     <w:lsdException w:name="Table Theme" w:semiHidden="1" w:unhideWhenUsed="1"/>
@@ -2729,6 +2711,11 @@
     <w:lsdException w:name="List Table 5 Dark Accent 6" w:uiPriority="50"/>
     <w:lsdException w:name="List Table 6 Colorful Accent 6" w:uiPriority="51"/>
     <w:lsdException w:name="List Table 7 Colorful Accent 6" w:uiPriority="52"/>
+    <w:lsdException w:name="Mention" w:semiHidden="1" w:unhideWhenUsed="1"/>
+    <w:lsdException w:name="Smart Hyperlink" w:semiHidden="1" w:unhideWhenUsed="1"/>
+    <w:lsdException w:name="Hashtag" w:semiHidden="1" w:unhideWhenUsed="1"/>
+    <w:lsdException w:name="Unresolved Mention" w:semiHidden="1" w:unhideWhenUsed="1"/>
+    <w:lsdException w:name="Smart Link" w:semiHidden="1" w:unhideWhenUsed="1"/>
   </w:latentStyles>
   <w:style w:type="paragraph" w:default="1" w:styleId="Normal">
     <w:name w:val="Normal"/>

--- a/Docs/TempHealthMonitoring.docx
+++ b/Docs/TempHealthMonitoring.docx
@@ -1,6 +1,6 @@
 
 <file path=word/document.xml><?xml version="1.0" encoding="utf-8"?>
-<w:document xmlns:wpc="http://schemas.microsoft.com/office/word/2010/wordprocessingCanvas" xmlns:cx="http://schemas.microsoft.com/office/drawing/2014/chartex" xmlns:cx1="http://schemas.microsoft.com/office/drawing/2015/9/8/chartex" xmlns:cx2="http://schemas.microsoft.com/office/drawing/2015/10/21/chartex" xmlns:cx3="http://schemas.microsoft.com/office/drawing/2016/5/9/chartex" xmlns:cx4="http://schemas.microsoft.com/office/drawing/2016/5/10/chartex" xmlns:cx5="http://schemas.microsoft.com/office/drawing/2016/5/11/chartex" xmlns:cx6="http://schemas.microsoft.com/office/drawing/2016/5/12/chartex" xmlns:cx7="http://schemas.microsoft.com/office/drawing/2016/5/13/chartex" xmlns:cx8="http://schemas.microsoft.com/office/drawing/2016/5/14/chartex" xmlns:mc="http://schemas.openxmlformats.org/markup-compatibility/2006" xmlns:aink="http://schemas.microsoft.com/office/drawing/2016/ink" xmlns:am3d="http://schemas.microsoft.com/office/drawing/2017/model3d" xmlns:o="urn:schemas-microsoft-com:office:office" xmlns:r="http://schemas.openxmlformats.org/officeDocument/2006/relationships" xmlns:m="http://schemas.openxmlformats.org/officeDocument/2006/math" xmlns:v="urn:schemas-microsoft-com:vml" xmlns:wp14="http://schemas.microsoft.com/office/word/2010/wordprocessingDrawing" xmlns:wp="http://schemas.openxmlformats.org/drawingml/2006/wordprocessingDrawing" xmlns:w10="urn:schemas-microsoft-com:office:word" xmlns:w="http://schemas.openxmlformats.org/wordprocessingml/2006/main" xmlns:w14="http://schemas.microsoft.com/office/word/2010/wordml" xmlns:w15="http://schemas.microsoft.com/office/word/2012/wordml" xmlns:w16cid="http://schemas.microsoft.com/office/word/2016/wordml/cid" xmlns:w16se="http://schemas.microsoft.com/office/word/2015/wordml/symex" xmlns:wpg="http://schemas.microsoft.com/office/word/2010/wordprocessingGroup" xmlns:wpi="http://schemas.microsoft.com/office/word/2010/wordprocessingInk" xmlns:wne="http://schemas.microsoft.com/office/word/2006/wordml" xmlns:wps="http://schemas.microsoft.com/office/word/2010/wordprocessingShape" mc:Ignorable="w14 w15 w16se w16cid wp14">
+<w:document xmlns:wpc="http://schemas.microsoft.com/office/word/2010/wordprocessingCanvas" xmlns:cx="http://schemas.microsoft.com/office/drawing/2014/chartex" xmlns:cx1="http://schemas.microsoft.com/office/drawing/2015/9/8/chartex" xmlns:cx2="http://schemas.microsoft.com/office/drawing/2015/10/21/chartex" xmlns:cx3="http://schemas.microsoft.com/office/drawing/2016/5/9/chartex" xmlns:cx4="http://schemas.microsoft.com/office/drawing/2016/5/10/chartex" xmlns:cx5="http://schemas.microsoft.com/office/drawing/2016/5/11/chartex" xmlns:cx6="http://schemas.microsoft.com/office/drawing/2016/5/12/chartex" xmlns:cx7="http://schemas.microsoft.com/office/drawing/2016/5/13/chartex" xmlns:cx8="http://schemas.microsoft.com/office/drawing/2016/5/14/chartex" xmlns:mc="http://schemas.openxmlformats.org/markup-compatibility/2006" xmlns:aink="http://schemas.microsoft.com/office/drawing/2016/ink" xmlns:am3d="http://schemas.microsoft.com/office/drawing/2017/model3d" xmlns:o="urn:schemas-microsoft-com:office:office" xmlns:r="http://schemas.openxmlformats.org/officeDocument/2006/relationships" xmlns:m="http://schemas.openxmlformats.org/officeDocument/2006/math" xmlns:v="urn:schemas-microsoft-com:vml" xmlns:wp14="http://schemas.microsoft.com/office/word/2010/wordprocessingDrawing" xmlns:wp="http://schemas.openxmlformats.org/drawingml/2006/wordprocessingDrawing" xmlns:w10="urn:schemas-microsoft-com:office:word" xmlns:w="http://schemas.openxmlformats.org/wordprocessingml/2006/main" xmlns:w14="http://schemas.microsoft.com/office/word/2010/wordml" xmlns:w15="http://schemas.microsoft.com/office/word/2012/wordml" xmlns:w16cex="http://schemas.microsoft.com/office/word/2018/wordml/cex" xmlns:w16cid="http://schemas.microsoft.com/office/word/2016/wordml/cid" xmlns:w16="http://schemas.microsoft.com/office/word/2018/wordml" xmlns:w16se="http://schemas.microsoft.com/office/word/2015/wordml/symex" xmlns:wpg="http://schemas.microsoft.com/office/word/2010/wordprocessingGroup" xmlns:wpi="http://schemas.microsoft.com/office/word/2010/wordprocessingInk" xmlns:wne="http://schemas.microsoft.com/office/word/2006/wordml" xmlns:wps="http://schemas.microsoft.com/office/word/2010/wordprocessingShape" mc:Ignorable="w14 w15 w16se w16cid w16 w16cex wp14">
   <w:body>
     <w:p>
       <w:pPr>
@@ -17,8 +17,6 @@
           <w:szCs w:val="44"/>
         </w:rPr>
       </w:pPr>
-      <w:bookmarkStart w:id="0" w:name="_GoBack"/>
-      <w:bookmarkEnd w:id="0"/>
       <w:r>
         <w:rPr>
           <w:rFonts w:ascii="Times New Roman" w:hAnsi="Times New Roman" w:cs="Times New Roman"/>
@@ -29,12 +27,6 @@
         </w:rPr>
         <w:t>OFFICE OF THE PUNONG BARANGAY</w:t>
       </w:r>
-    </w:p>
-    <w:p/>
-    <w:p>
-      <w:pPr>
-        <w:spacing w:after="0"/>
-      </w:pPr>
     </w:p>
     <w:p>
       <w:pPr>
@@ -50,578 +42,294 @@
           <w:szCs w:val="36"/>
         </w:rPr>
       </w:pPr>
-      <w:r>
-        <w:rPr>
-          <w:rFonts w:ascii="Times New Roman" w:hAnsi="Times New Roman" w:cs="Times New Roman"/>
-          <w:b/>
-          <w:bCs/>
-          <w:sz w:val="36"/>
-          <w:szCs w:val="36"/>
-        </w:rPr>
-        <w:t>HEALTH MONITORING FORM</w:t>
-      </w:r>
     </w:p>
     <w:p>
       <w:pPr>
         <w:tabs>
           <w:tab w:val="left" w:pos="3600"/>
         </w:tabs>
-        <w:rPr>
-          <w:rFonts w:ascii="Times New Roman" w:hAnsi="Times New Roman" w:cs="Times New Roman"/>
-        </w:rPr>
-      </w:pPr>
-      <w:r>
-        <w:rPr>
-          <w:rFonts w:ascii="Times New Roman" w:hAnsi="Times New Roman" w:cs="Times New Roman"/>
-        </w:rPr>
-        <w:tab/>
+        <w:jc w:val="center"/>
+        <w:rPr>
+          <w:rFonts w:ascii="Times New Roman" w:hAnsi="Times New Roman" w:cs="Times New Roman"/>
+          <w:b/>
+          <w:bCs/>
+          <w:sz w:val="36"/>
+          <w:szCs w:val="36"/>
+        </w:rPr>
+      </w:pPr>
+      <w:r>
+        <w:rPr>
+          <w:rFonts w:ascii="Times New Roman" w:hAnsi="Times New Roman" w:cs="Times New Roman"/>
+          <w:b/>
+          <w:bCs/>
+          <w:sz w:val="36"/>
+          <w:szCs w:val="36"/>
+        </w:rPr>
+        <w:t>HEALTH MONITORING FORM</w:t>
       </w:r>
     </w:p>
     <w:p>
       <w:pPr>
-        <w:rPr>
-          <w:rFonts w:ascii="Times New Roman" w:hAnsi="Times New Roman" w:cs="Times New Roman"/>
-        </w:rPr>
-      </w:pPr>
+        <w:tabs>
+          <w:tab w:val="left" w:pos="3600"/>
+        </w:tabs>
+        <w:jc w:val="center"/>
+        <w:rPr>
+          <w:rFonts w:ascii="Times New Roman" w:hAnsi="Times New Roman" w:cs="Times New Roman"/>
+          <w:b/>
+          <w:bCs/>
+          <w:sz w:val="24"/>
+          <w:szCs w:val="24"/>
+        </w:rPr>
+      </w:pPr>
+      <w:r>
+        <w:rPr>
+          <w:rFonts w:ascii="Times New Roman" w:hAnsi="Times New Roman" w:cs="Times New Roman"/>
+          <w:b/>
+          <w:bCs/>
+          <w:sz w:val="36"/>
+          <w:szCs w:val="36"/>
+        </w:rPr>
+        <w:tab/>
+      </w:r>
     </w:p>
     <w:p>
       <w:pPr>
-        <w:rPr>
-          <w:rFonts w:ascii="Times New Roman" w:hAnsi="Times New Roman" w:cs="Times New Roman"/>
-        </w:rPr>
-      </w:pPr>
-      <w:r>
-        <w:rPr>
-          <w:rFonts w:ascii="Times New Roman" w:hAnsi="Times New Roman" w:cs="Times New Roman"/>
-          <w:noProof/>
-        </w:rPr>
-        <mc:AlternateContent>
-          <mc:Choice Requires="wps">
-            <w:drawing>
-              <wp:anchor distT="45720" distB="45720" distL="114300" distR="114300" simplePos="0" relativeHeight="251663360" behindDoc="0" locked="0" layoutInCell="1" allowOverlap="1" wp14:anchorId="2FAC0640" wp14:editId="7019FDCB">
-                <wp:simplePos x="0" y="0"/>
-                <wp:positionH relativeFrom="margin">
-                  <wp:posOffset>4476750</wp:posOffset>
-                </wp:positionH>
-                <wp:positionV relativeFrom="paragraph">
-                  <wp:posOffset>15240</wp:posOffset>
-                </wp:positionV>
-                <wp:extent cx="2343150" cy="438150"/>
-                <wp:effectExtent l="0" t="0" r="0" b="0"/>
-                <wp:wrapSquare wrapText="bothSides"/>
-                <wp:docPr id="12" name="Text Box 2"/>
-                <wp:cNvGraphicFramePr>
-                  <a:graphicFrameLocks xmlns:a="http://schemas.openxmlformats.org/drawingml/2006/main"/>
-                </wp:cNvGraphicFramePr>
-                <a:graphic xmlns:a="http://schemas.openxmlformats.org/drawingml/2006/main">
-                  <a:graphicData uri="http://schemas.microsoft.com/office/word/2010/wordprocessingShape">
-                    <wps:wsp>
-                      <wps:cNvSpPr txBox="1">
-                        <a:spLocks noChangeArrowheads="1"/>
-                      </wps:cNvSpPr>
-                      <wps:spPr bwMode="auto">
-                        <a:xfrm>
-                          <a:off x="0" y="0"/>
-                          <a:ext cx="2343150" cy="438150"/>
-                        </a:xfrm>
-                        <a:prstGeom prst="rect">
-                          <a:avLst/>
-                        </a:prstGeom>
-                        <a:solidFill>
-                          <a:srgbClr val="FFFFFF"/>
-                        </a:solidFill>
-                        <a:ln w="9525">
-                          <a:noFill/>
-                          <a:miter lim="800000"/>
-                          <a:headEnd/>
-                          <a:tailEnd/>
-                        </a:ln>
-                      </wps:spPr>
-                      <wps:txbx>
-                        <w:txbxContent>
-                          <w:p>
-                            <w:pPr>
-                              <w:rPr>
-                                <w:b/>
-                                <w:bCs/>
-                              </w:rPr>
-                            </w:pPr>
-                            <w:r>
-                              <w:rPr>
-                                <w:b/>
-                                <w:bCs/>
-                              </w:rPr>
-                              <w:t xml:space="preserve">Address: </w:t>
-                            </w:r>
-                            <w:bookmarkStart w:id="1" w:name="address"/>
-                            <w:r>
-                              <w:rPr>
-                                <w:b/>
-                                <w:bCs/>
-                              </w:rPr>
-                              <w:t>BARAS RIZAL</w:t>
-                            </w:r>
-                            <w:bookmarkEnd w:id="1"/>
-                          </w:p>
-                        </w:txbxContent>
-                      </wps:txbx>
-                      <wps:bodyPr rot="0" vert="horz" wrap="square" lIns="91440" tIns="45720" rIns="91440" bIns="45720" anchor="t" anchorCtr="0">
-                        <a:noAutofit/>
-                      </wps:bodyPr>
-                    </wps:wsp>
-                  </a:graphicData>
-                </a:graphic>
-                <wp14:sizeRelH relativeFrom="margin">
-                  <wp14:pctWidth>0</wp14:pctWidth>
-                </wp14:sizeRelH>
-                <wp14:sizeRelV relativeFrom="margin">
-                  <wp14:pctHeight>0</wp14:pctHeight>
-                </wp14:sizeRelV>
-              </wp:anchor>
-            </w:drawing>
-          </mc:Choice>
-          <mc:Fallback>
-            <w:pict>
-              <v:shapetype w14:anchorId="2FAC0640" id="_x0000_t202" coordsize="21600,21600" o:spt="202" path="m,l,21600r21600,l21600,xe">
-                <v:stroke joinstyle="miter"/>
-                <v:path gradientshapeok="t" o:connecttype="rect"/>
-              </v:shapetype>
-              <v:shape id="Text Box 2" o:spid="_x0000_s1026" type="#_x0000_t202" style="position:absolute;margin-left:352.5pt;margin-top:1.2pt;width:184.5pt;height:34.5pt;z-index:251663360;visibility:visible;mso-wrap-style:square;mso-width-percent:0;mso-height-percent:0;mso-wrap-distance-left:9pt;mso-wrap-distance-top:3.6pt;mso-wrap-distance-right:9pt;mso-wrap-distance-bottom:3.6pt;mso-position-horizontal:absolute;mso-position-horizontal-relative:margin;mso-position-vertical:absolute;mso-position-vertical-relative:text;mso-width-percent:0;mso-height-percent:0;mso-width-relative:margin;mso-height-relative:margin;v-text-anchor:top" o:gfxdata="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" stroked="f">
-                <v:textbox>
-                  <w:txbxContent>
-                    <w:p>
-                      <w:pPr>
-                        <w:rPr>
-                          <w:b/>
-                          <w:bCs/>
-                        </w:rPr>
-                      </w:pPr>
-                      <w:r>
-                        <w:rPr>
-                          <w:b/>
-                          <w:bCs/>
-                        </w:rPr>
-                        <w:t xml:space="preserve">Address: </w:t>
-                      </w:r>
-                      <w:bookmarkStart w:id="2" w:name="address"/>
-                      <w:r>
-                        <w:rPr>
-                          <w:b/>
-                          <w:bCs/>
-                        </w:rPr>
-                        <w:t>BARAS RIZAL</w:t>
-                      </w:r>
-                      <w:bookmarkEnd w:id="2"/>
-                    </w:p>
-                  </w:txbxContent>
-                </v:textbox>
-                <w10:wrap type="square" anchorx="margin"/>
-              </v:shape>
-            </w:pict>
-          </mc:Fallback>
-        </mc:AlternateContent>
-      </w:r>
-      <w:r>
-        <w:rPr>
-          <w:rFonts w:ascii="Times New Roman" w:hAnsi="Times New Roman" w:cs="Times New Roman"/>
-          <w:noProof/>
-        </w:rPr>
-        <mc:AlternateContent>
-          <mc:Choice Requires="wps">
-            <w:drawing>
-              <wp:anchor distT="45720" distB="45720" distL="114300" distR="114300" simplePos="0" relativeHeight="251659264" behindDoc="0" locked="0" layoutInCell="1" allowOverlap="1" wp14:anchorId="394BDB2A" wp14:editId="5117A2C6">
-                <wp:simplePos x="0" y="0"/>
-                <wp:positionH relativeFrom="margin">
-                  <wp:align>left</wp:align>
-                </wp:positionH>
-                <wp:positionV relativeFrom="paragraph">
-                  <wp:posOffset>7782</wp:posOffset>
-                </wp:positionV>
-                <wp:extent cx="2360930" cy="318770"/>
-                <wp:effectExtent l="0" t="0" r="0" b="5080"/>
-                <wp:wrapSquare wrapText="bothSides"/>
-                <wp:docPr id="217" name="Text Box 2"/>
-                <wp:cNvGraphicFramePr>
-                  <a:graphicFrameLocks xmlns:a="http://schemas.openxmlformats.org/drawingml/2006/main"/>
-                </wp:cNvGraphicFramePr>
-                <a:graphic xmlns:a="http://schemas.openxmlformats.org/drawingml/2006/main">
-                  <a:graphicData uri="http://schemas.microsoft.com/office/word/2010/wordprocessingShape">
-                    <wps:wsp>
-                      <wps:cNvSpPr txBox="1">
-                        <a:spLocks noChangeArrowheads="1"/>
-                      </wps:cNvSpPr>
-                      <wps:spPr bwMode="auto">
-                        <a:xfrm>
-                          <a:off x="0" y="0"/>
-                          <a:ext cx="2360930" cy="318770"/>
-                        </a:xfrm>
-                        <a:prstGeom prst="rect">
-                          <a:avLst/>
-                        </a:prstGeom>
-                        <a:solidFill>
-                          <a:srgbClr val="FFFFFF"/>
-                        </a:solidFill>
-                        <a:ln w="9525">
-                          <a:noFill/>
-                          <a:miter lim="800000"/>
-                          <a:headEnd/>
-                          <a:tailEnd/>
-                        </a:ln>
-                      </wps:spPr>
-                      <wps:txbx>
-                        <w:txbxContent>
-                          <w:p>
-                            <w:pPr>
-                              <w:rPr>
-                                <w:b/>
-                                <w:bCs/>
-                              </w:rPr>
-                            </w:pPr>
-                            <w:r>
-                              <w:rPr>
-                                <w:b/>
-                                <w:bCs/>
-                              </w:rPr>
-                              <w:t>NAME:</w:t>
-                            </w:r>
-                            <w:r>
-                              <w:rPr>
-                                <w:b/>
-                                <w:bCs/>
-                              </w:rPr>
-                              <w:tab/>
-                            </w:r>
-                            <w:bookmarkStart w:id="3" w:name="name"/>
-                            <w:r>
-                              <w:rPr>
-                                <w:b/>
-                                <w:bCs/>
-                              </w:rPr>
-                              <w:t>JOHN C MICHEAL</w:t>
-                            </w:r>
-                            <w:bookmarkEnd w:id="3"/>
-                          </w:p>
-                        </w:txbxContent>
-                      </wps:txbx>
-                      <wps:bodyPr rot="0" vert="horz" wrap="square" lIns="91440" tIns="45720" rIns="91440" bIns="45720" anchor="t" anchorCtr="0">
-                        <a:noAutofit/>
-                      </wps:bodyPr>
-                    </wps:wsp>
-                  </a:graphicData>
-                </a:graphic>
-                <wp14:sizeRelH relativeFrom="margin">
-                  <wp14:pctWidth>40000</wp14:pctWidth>
-                </wp14:sizeRelH>
-                <wp14:sizeRelV relativeFrom="margin">
-                  <wp14:pctHeight>0</wp14:pctHeight>
-                </wp14:sizeRelV>
-              </wp:anchor>
-            </w:drawing>
-          </mc:Choice>
-          <mc:Fallback>
-            <w:pict>
-              <v:shape w14:anchorId="394BDB2A" id="_x0000_s1027" type="#_x0000_t202" style="position:absolute;margin-left:0;margin-top:.6pt;width:185.9pt;height:25.1pt;z-index:251659264;visibility:visible;mso-wrap-style:square;mso-width-percent:400;mso-height-percent:0;mso-wrap-distance-left:9pt;mso-wrap-distance-top:3.6pt;mso-wrap-distance-right:9pt;mso-wrap-distance-bottom:3.6pt;mso-position-horizontal:left;mso-position-horizontal-relative:margin;mso-position-vertical:absolute;mso-position-vertical-relative:text;mso-width-percent:400;mso-height-percent:0;mso-width-relative:margin;mso-height-relative:margin;v-text-anchor:top" o:gfxdata="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" stroked="f">
-                <v:textbox>
-                  <w:txbxContent>
-                    <w:p>
-                      <w:pPr>
-                        <w:rPr>
-                          <w:b/>
-                          <w:bCs/>
-                        </w:rPr>
-                      </w:pPr>
-                      <w:r>
-                        <w:rPr>
-                          <w:b/>
-                          <w:bCs/>
-                        </w:rPr>
-                        <w:t>NAME:</w:t>
-                      </w:r>
-                      <w:r>
-                        <w:rPr>
-                          <w:b/>
-                          <w:bCs/>
-                        </w:rPr>
-                        <w:tab/>
-                      </w:r>
-                      <w:bookmarkStart w:id="4" w:name="name"/>
-                      <w:r>
-                        <w:rPr>
-                          <w:b/>
-                          <w:bCs/>
-                        </w:rPr>
-                        <w:t>JOHN C MICHEAL</w:t>
-                      </w:r>
-                      <w:bookmarkEnd w:id="4"/>
-                    </w:p>
-                  </w:txbxContent>
-                </v:textbox>
-                <w10:wrap type="square" anchorx="margin"/>
-              </v:shape>
-            </w:pict>
-          </mc:Fallback>
-        </mc:AlternateContent>
-      </w:r>
+        <w:tabs>
+          <w:tab w:val="left" w:pos="3600"/>
+        </w:tabs>
+        <w:jc w:val="center"/>
+        <w:rPr>
+          <w:rFonts w:ascii="Times New Roman" w:hAnsi="Times New Roman" w:cs="Times New Roman"/>
+          <w:b/>
+          <w:bCs/>
+          <w:sz w:val="20"/>
+          <w:szCs w:val="20"/>
+        </w:rPr>
+      </w:pPr>
     </w:p>
     <w:p>
       <w:pPr>
-        <w:rPr>
-          <w:rFonts w:ascii="Times New Roman" w:hAnsi="Times New Roman" w:cs="Times New Roman"/>
-        </w:rPr>
-      </w:pPr>
-      <w:r>
-        <w:rPr>
-          <w:rFonts w:ascii="Times New Roman" w:hAnsi="Times New Roman" w:cs="Times New Roman"/>
-          <w:noProof/>
-        </w:rPr>
-        <mc:AlternateContent>
-          <mc:Choice Requires="wps">
-            <w:drawing>
-              <wp:anchor distT="45720" distB="45720" distL="114300" distR="114300" simplePos="0" relativeHeight="251661312" behindDoc="0" locked="0" layoutInCell="1" allowOverlap="1" wp14:anchorId="3CCD8109" wp14:editId="5B187950">
-                <wp:simplePos x="0" y="0"/>
-                <wp:positionH relativeFrom="margin">
-                  <wp:align>left</wp:align>
-                </wp:positionH>
-                <wp:positionV relativeFrom="paragraph">
-                  <wp:posOffset>155088</wp:posOffset>
-                </wp:positionV>
-                <wp:extent cx="2360930" cy="297180"/>
-                <wp:effectExtent l="0" t="0" r="0" b="7620"/>
-                <wp:wrapSquare wrapText="bothSides"/>
-                <wp:docPr id="11" name="Text Box 2"/>
-                <wp:cNvGraphicFramePr>
-                  <a:graphicFrameLocks xmlns:a="http://schemas.openxmlformats.org/drawingml/2006/main"/>
-                </wp:cNvGraphicFramePr>
-                <a:graphic xmlns:a="http://schemas.openxmlformats.org/drawingml/2006/main">
-                  <a:graphicData uri="http://schemas.microsoft.com/office/word/2010/wordprocessingShape">
-                    <wps:wsp>
-                      <wps:cNvSpPr txBox="1">
-                        <a:spLocks noChangeArrowheads="1"/>
-                      </wps:cNvSpPr>
-                      <wps:spPr bwMode="auto">
-                        <a:xfrm>
-                          <a:off x="0" y="0"/>
-                          <a:ext cx="2360930" cy="297180"/>
-                        </a:xfrm>
-                        <a:prstGeom prst="rect">
-                          <a:avLst/>
-                        </a:prstGeom>
-                        <a:solidFill>
-                          <a:srgbClr val="FFFFFF"/>
-                        </a:solidFill>
-                        <a:ln w="9525">
-                          <a:noFill/>
-                          <a:miter lim="800000"/>
-                          <a:headEnd/>
-                          <a:tailEnd/>
-                        </a:ln>
-                      </wps:spPr>
-                      <wps:txbx>
-                        <w:txbxContent>
-                          <w:p>
-                            <w:pPr>
-                              <w:rPr>
-                                <w:b/>
-                                <w:bCs/>
-                              </w:rPr>
-                            </w:pPr>
-                            <w:r>
-                              <w:rPr>
-                                <w:b/>
-                                <w:bCs/>
-                              </w:rPr>
-                              <w:t>Contact #:</w:t>
-                            </w:r>
-                            <w:r>
-                              <w:rPr>
-                                <w:b/>
-                                <w:bCs/>
-                              </w:rPr>
-                              <w:t xml:space="preserve"> </w:t>
-                            </w:r>
-                            <w:bookmarkStart w:id="5" w:name="contact"/>
-                            <w:r>
-                              <w:rPr>
-                                <w:b/>
-                                <w:bCs/>
-                              </w:rPr>
-                              <w:t>12313123123</w:t>
-                            </w:r>
-                            <w:bookmarkEnd w:id="5"/>
-                          </w:p>
-                        </w:txbxContent>
-                      </wps:txbx>
-                      <wps:bodyPr rot="0" vert="horz" wrap="square" lIns="91440" tIns="45720" rIns="91440" bIns="45720" anchor="t" anchorCtr="0">
-                        <a:noAutofit/>
-                      </wps:bodyPr>
-                    </wps:wsp>
-                  </a:graphicData>
-                </a:graphic>
-                <wp14:sizeRelH relativeFrom="margin">
-                  <wp14:pctWidth>40000</wp14:pctWidth>
-                </wp14:sizeRelH>
-                <wp14:sizeRelV relativeFrom="margin">
-                  <wp14:pctHeight>0</wp14:pctHeight>
-                </wp14:sizeRelV>
-              </wp:anchor>
-            </w:drawing>
-          </mc:Choice>
-          <mc:Fallback>
-            <w:pict>
-              <v:shape w14:anchorId="3CCD8109" id="_x0000_s1028" type="#_x0000_t202" style="position:absolute;margin-left:0;margin-top:12.2pt;width:185.9pt;height:23.4pt;z-index:251661312;visibility:visible;mso-wrap-style:square;mso-width-percent:400;mso-height-percent:0;mso-wrap-distance-left:9pt;mso-wrap-distance-top:3.6pt;mso-wrap-distance-right:9pt;mso-wrap-distance-bottom:3.6pt;mso-position-horizontal:left;mso-position-horizontal-relative:margin;mso-position-vertical:absolute;mso-position-vertical-relative:text;mso-width-percent:400;mso-height-percent:0;mso-width-relative:margin;mso-height-relative:margin;v-text-anchor:top" o:gfxdata="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" stroked="f">
-                <v:textbox>
-                  <w:txbxContent>
-                    <w:p>
-                      <w:pPr>
-                        <w:rPr>
-                          <w:b/>
-                          <w:bCs/>
-                        </w:rPr>
-                      </w:pPr>
-                      <w:r>
-                        <w:rPr>
-                          <w:b/>
-                          <w:bCs/>
-                        </w:rPr>
-                        <w:t>Contact #:</w:t>
-                      </w:r>
-                      <w:r>
-                        <w:rPr>
-                          <w:b/>
-                          <w:bCs/>
-                        </w:rPr>
-                        <w:t xml:space="preserve"> </w:t>
-                      </w:r>
-                      <w:bookmarkStart w:id="6" w:name="contact"/>
-                      <w:r>
-                        <w:rPr>
-                          <w:b/>
-                          <w:bCs/>
-                        </w:rPr>
-                        <w:t>12313123123</w:t>
-                      </w:r>
-                      <w:bookmarkEnd w:id="6"/>
-                    </w:p>
-                  </w:txbxContent>
-                </v:textbox>
-                <w10:wrap type="square" anchorx="margin"/>
-              </v:shape>
-            </w:pict>
-          </mc:Fallback>
-        </mc:AlternateContent>
-      </w:r>
-      <w:r>
-        <w:rPr>
-          <w:rFonts w:ascii="Times New Roman" w:hAnsi="Times New Roman" w:cs="Times New Roman"/>
-          <w:noProof/>
-        </w:rPr>
-        <mc:AlternateContent>
-          <mc:Choice Requires="wps">
-            <w:drawing>
-              <wp:anchor distT="45720" distB="45720" distL="114300" distR="114300" simplePos="0" relativeHeight="251665408" behindDoc="0" locked="0" layoutInCell="1" allowOverlap="1" wp14:anchorId="2D3FE8C6" wp14:editId="7DB6FB97">
-                <wp:simplePos x="0" y="0"/>
-                <wp:positionH relativeFrom="margin">
-                  <wp:posOffset>4495800</wp:posOffset>
-                </wp:positionH>
-                <wp:positionV relativeFrom="paragraph">
-                  <wp:posOffset>125568</wp:posOffset>
-                </wp:positionV>
-                <wp:extent cx="2343150" cy="287020"/>
-                <wp:effectExtent l="0" t="0" r="0" b="0"/>
-                <wp:wrapSquare wrapText="bothSides"/>
-                <wp:docPr id="13" name="Text Box 2"/>
-                <wp:cNvGraphicFramePr>
-                  <a:graphicFrameLocks xmlns:a="http://schemas.openxmlformats.org/drawingml/2006/main"/>
-                </wp:cNvGraphicFramePr>
-                <a:graphic xmlns:a="http://schemas.openxmlformats.org/drawingml/2006/main">
-                  <a:graphicData uri="http://schemas.microsoft.com/office/word/2010/wordprocessingShape">
-                    <wps:wsp>
-                      <wps:cNvSpPr txBox="1">
-                        <a:spLocks noChangeArrowheads="1"/>
-                      </wps:cNvSpPr>
-                      <wps:spPr bwMode="auto">
-                        <a:xfrm>
-                          <a:off x="0" y="0"/>
-                          <a:ext cx="2343150" cy="287020"/>
-                        </a:xfrm>
-                        <a:prstGeom prst="rect">
-                          <a:avLst/>
-                        </a:prstGeom>
-                        <a:solidFill>
-                          <a:srgbClr val="FFFFFF"/>
-                        </a:solidFill>
-                        <a:ln w="9525">
-                          <a:noFill/>
-                          <a:miter lim="800000"/>
-                          <a:headEnd/>
-                          <a:tailEnd/>
-                        </a:ln>
-                      </wps:spPr>
-                      <wps:txbx>
-                        <w:txbxContent>
-                          <w:p>
-                            <w:pPr>
-                              <w:rPr>
-                                <w:b/>
-                                <w:bCs/>
-                              </w:rPr>
-                            </w:pPr>
-                            <w:r>
-                              <w:rPr>
-                                <w:b/>
-                                <w:bCs/>
-                              </w:rPr>
-                              <w:t xml:space="preserve">Temperature: </w:t>
-                            </w:r>
-                            <w:bookmarkStart w:id="7" w:name="temp"/>
-                            <w:bookmarkEnd w:id="7"/>
-                          </w:p>
-                        </w:txbxContent>
-                      </wps:txbx>
-                      <wps:bodyPr rot="0" vert="horz" wrap="square" lIns="91440" tIns="45720" rIns="91440" bIns="45720" anchor="t" anchorCtr="0">
-                        <a:noAutofit/>
-                      </wps:bodyPr>
-                    </wps:wsp>
-                  </a:graphicData>
-                </a:graphic>
-                <wp14:sizeRelH relativeFrom="margin">
-                  <wp14:pctWidth>0</wp14:pctWidth>
-                </wp14:sizeRelH>
-                <wp14:sizeRelV relativeFrom="margin">
-                  <wp14:pctHeight>0</wp14:pctHeight>
-                </wp14:sizeRelV>
-              </wp:anchor>
-            </w:drawing>
-          </mc:Choice>
-          <mc:Fallback>
-            <w:pict>
-              <v:shape w14:anchorId="2D3FE8C6" id="_x0000_s1029" type="#_x0000_t202" style="position:absolute;margin-left:354pt;margin-top:9.9pt;width:184.5pt;height:22.6pt;z-index:251665408;visibility:visible;mso-wrap-style:square;mso-width-percent:0;mso-height-percent:0;mso-wrap-distance-left:9pt;mso-wrap-distance-top:3.6pt;mso-wrap-distance-right:9pt;mso-wrap-distance-bottom:3.6pt;mso-position-horizontal:absolute;mso-position-horizontal-relative:margin;mso-position-vertical:absolute;mso-position-vertical-relative:text;mso-width-percent:0;mso-height-percent:0;mso-width-relative:margin;mso-height-relative:margin;v-text-anchor:top" o:gfxdata="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" stroked="f">
-                <v:textbox>
-                  <w:txbxContent>
-                    <w:p>
-                      <w:pPr>
-                        <w:rPr>
-                          <w:b/>
-                          <w:bCs/>
-                        </w:rPr>
-                      </w:pPr>
-                      <w:r>
-                        <w:rPr>
-                          <w:b/>
-                          <w:bCs/>
-                        </w:rPr>
-                        <w:t xml:space="preserve">Temperature: </w:t>
-                      </w:r>
-                      <w:bookmarkStart w:id="8" w:name="temp"/>
-                      <w:bookmarkEnd w:id="8"/>
-                    </w:p>
-                  </w:txbxContent>
-                </v:textbox>
-                <w10:wrap type="square" anchorx="margin"/>
-              </v:shape>
-            </w:pict>
-          </mc:Fallback>
-        </mc:AlternateContent>
+        <w:tabs>
+          <w:tab w:val="left" w:pos="3600"/>
+        </w:tabs>
+        <w:spacing w:after="0"/>
+        <w:jc w:val="center"/>
+        <w:rPr>
+          <w:rFonts w:ascii="Times New Roman" w:hAnsi="Times New Roman" w:cs="Times New Roman"/>
+          <w:b/>
+          <w:bCs/>
+          <w:sz w:val="20"/>
+          <w:szCs w:val="20"/>
+        </w:rPr>
+      </w:pPr>
+    </w:p>
+    <w:p>
+      <w:pPr>
+        <w:tabs>
+          <w:tab w:val="left" w:pos="3600"/>
+        </w:tabs>
+        <w:spacing w:after="0" w:line="276" w:lineRule="auto"/>
+        <w:rPr>
+          <w:rFonts w:ascii="Times New Roman" w:hAnsi="Times New Roman" w:cs="Times New Roman"/>
+          <w:b/>
+          <w:bCs/>
+          <w:sz w:val="24"/>
+          <w:szCs w:val="24"/>
+        </w:rPr>
+      </w:pPr>
+      <w:r>
+        <w:rPr>
+          <w:rFonts w:ascii="Times New Roman" w:hAnsi="Times New Roman" w:cs="Times New Roman"/>
+          <w:b/>
+          <w:bCs/>
+          <w:sz w:val="24"/>
+          <w:szCs w:val="24"/>
+        </w:rPr>
+        <w:t>NAME:</w:t>
+      </w:r>
+      <w:r>
+        <w:rPr>
+          <w:rFonts w:ascii="Times New Roman" w:hAnsi="Times New Roman" w:cs="Times New Roman"/>
+          <w:b/>
+          <w:bCs/>
+          <w:sz w:val="24"/>
+          <w:szCs w:val="24"/>
+        </w:rPr>
+        <w:tab/>
+      </w:r>
+      <w:r>
+        <w:rPr>
+          <w:rFonts w:ascii="Times New Roman" w:hAnsi="Times New Roman" w:cs="Times New Roman"/>
+          <w:b/>
+          <w:bCs/>
+          <w:sz w:val="24"/>
+          <w:szCs w:val="24"/>
+        </w:rPr>
+        <w:tab/>
+      </w:r>
+      <w:r>
+        <w:rPr>
+          <w:rFonts w:ascii="Times New Roman" w:hAnsi="Times New Roman" w:cs="Times New Roman"/>
+          <w:b/>
+          <w:bCs/>
+          <w:sz w:val="24"/>
+          <w:szCs w:val="24"/>
+        </w:rPr>
+        <w:tab/>
+      </w:r>
+      <w:r>
+        <w:rPr>
+          <w:rFonts w:ascii="Times New Roman" w:hAnsi="Times New Roman" w:cs="Times New Roman"/>
+          <w:b/>
+          <w:bCs/>
+          <w:sz w:val="24"/>
+          <w:szCs w:val="24"/>
+        </w:rPr>
+        <w:tab/>
+      </w:r>
+      <w:r>
+        <w:rPr>
+          <w:rFonts w:ascii="Times New Roman" w:hAnsi="Times New Roman" w:cs="Times New Roman"/>
+          <w:b/>
+          <w:bCs/>
+          <w:sz w:val="24"/>
+          <w:szCs w:val="24"/>
+        </w:rPr>
+        <w:tab/>
+      </w:r>
+      <w:r>
+        <w:rPr>
+          <w:rFonts w:ascii="Times New Roman" w:hAnsi="Times New Roman" w:cs="Times New Roman"/>
+          <w:b/>
+          <w:bCs/>
+          <w:sz w:val="24"/>
+          <w:szCs w:val="24"/>
+        </w:rPr>
+        <w:tab/>
+        <w:t>TEMPERATURE:</w:t>
+      </w:r>
+      <w:bookmarkStart w:id="0" w:name="_GoBack"/>
+      <w:bookmarkEnd w:id="0"/>
+    </w:p>
+    <w:p>
+      <w:pPr>
+        <w:tabs>
+          <w:tab w:val="left" w:pos="3600"/>
+        </w:tabs>
+        <w:spacing w:after="0" w:line="276" w:lineRule="auto"/>
+        <w:rPr>
+          <w:rFonts w:ascii="Times New Roman" w:hAnsi="Times New Roman" w:cs="Times New Roman"/>
+          <w:b/>
+          <w:bCs/>
+          <w:sz w:val="24"/>
+          <w:szCs w:val="24"/>
+        </w:rPr>
+      </w:pPr>
+      <w:r>
+        <w:rPr>
+          <w:rFonts w:ascii="Times New Roman" w:hAnsi="Times New Roman" w:cs="Times New Roman"/>
+          <w:b/>
+          <w:bCs/>
+          <w:sz w:val="24"/>
+          <w:szCs w:val="24"/>
+        </w:rPr>
+        <w:t>ADDRESS:</w:t>
+      </w:r>
+      <w:r>
+        <w:rPr>
+          <w:rFonts w:ascii="Times New Roman" w:hAnsi="Times New Roman" w:cs="Times New Roman"/>
+          <w:b/>
+          <w:bCs/>
+          <w:sz w:val="24"/>
+          <w:szCs w:val="24"/>
+        </w:rPr>
+        <w:tab/>
+      </w:r>
+      <w:r>
+        <w:rPr>
+          <w:rFonts w:ascii="Times New Roman" w:hAnsi="Times New Roman" w:cs="Times New Roman"/>
+          <w:b/>
+          <w:bCs/>
+          <w:sz w:val="24"/>
+          <w:szCs w:val="24"/>
+        </w:rPr>
+        <w:tab/>
+      </w:r>
+      <w:r>
+        <w:rPr>
+          <w:rFonts w:ascii="Times New Roman" w:hAnsi="Times New Roman" w:cs="Times New Roman"/>
+          <w:b/>
+          <w:bCs/>
+          <w:sz w:val="24"/>
+          <w:szCs w:val="24"/>
+        </w:rPr>
+        <w:tab/>
+      </w:r>
+      <w:r>
+        <w:rPr>
+          <w:rFonts w:ascii="Times New Roman" w:hAnsi="Times New Roman" w:cs="Times New Roman"/>
+          <w:b/>
+          <w:bCs/>
+          <w:sz w:val="24"/>
+          <w:szCs w:val="24"/>
+        </w:rPr>
+        <w:tab/>
+      </w:r>
+      <w:r>
+        <w:rPr>
+          <w:rFonts w:ascii="Times New Roman" w:hAnsi="Times New Roman" w:cs="Times New Roman"/>
+          <w:b/>
+          <w:bCs/>
+          <w:sz w:val="24"/>
+          <w:szCs w:val="24"/>
+        </w:rPr>
+        <w:tab/>
+      </w:r>
+      <w:r>
+        <w:rPr>
+          <w:rFonts w:ascii="Times New Roman" w:hAnsi="Times New Roman" w:cs="Times New Roman"/>
+          <w:b/>
+          <w:bCs/>
+          <w:sz w:val="24"/>
+          <w:szCs w:val="24"/>
+        </w:rPr>
+        <w:tab/>
+      </w:r>
+      <w:r>
+        <w:rPr>
+          <w:rFonts w:ascii="Times New Roman" w:hAnsi="Times New Roman" w:cs="Times New Roman"/>
+          <w:b/>
+          <w:bCs/>
+          <w:sz w:val="24"/>
+          <w:szCs w:val="24"/>
+        </w:rPr>
+        <w:t>DATE:</w:t>
+      </w:r>
+    </w:p>
+    <w:p>
+      <w:pPr>
+        <w:tabs>
+          <w:tab w:val="left" w:pos="3600"/>
+        </w:tabs>
+        <w:spacing w:after="0" w:line="276" w:lineRule="auto"/>
+        <w:rPr>
+          <w:rFonts w:ascii="Times New Roman" w:hAnsi="Times New Roman" w:cs="Times New Roman"/>
+          <w:b/>
+          <w:bCs/>
+          <w:sz w:val="24"/>
+          <w:szCs w:val="24"/>
+        </w:rPr>
+      </w:pPr>
+      <w:r>
+        <w:rPr>
+          <w:rFonts w:ascii="Times New Roman" w:hAnsi="Times New Roman" w:cs="Times New Roman"/>
+          <w:b/>
+          <w:bCs/>
+          <w:sz w:val="24"/>
+          <w:szCs w:val="24"/>
+        </w:rPr>
+        <w:t>CONTACT NO.:</w:t>
       </w:r>
     </w:p>
     <w:p>
@@ -763,16 +471,6 @@
                 <w:bCs/>
               </w:rPr>
             </w:pPr>
-            <w:bookmarkStart w:id="9" w:name="q1"/>
-            <w:r>
-              <w:rPr>
-                <w:rFonts w:ascii="Times New Roman" w:hAnsi="Times New Roman" w:cs="Times New Roman"/>
-                <w:b/>
-                <w:bCs/>
-              </w:rPr>
-              <w:t>YES</w:t>
-            </w:r>
-            <w:bookmarkEnd w:id="9"/>
           </w:p>
         </w:tc>
       </w:tr>
@@ -832,16 +530,6 @@
                 <w:bCs/>
               </w:rPr>
             </w:pPr>
-            <w:bookmarkStart w:id="10" w:name="q2"/>
-            <w:r>
-              <w:rPr>
-                <w:rFonts w:ascii="Times New Roman" w:hAnsi="Times New Roman" w:cs="Times New Roman"/>
-                <w:b/>
-                <w:bCs/>
-              </w:rPr>
-              <w:t>YES</w:t>
-            </w:r>
-            <w:bookmarkEnd w:id="10"/>
           </w:p>
         </w:tc>
       </w:tr>
@@ -896,16 +584,6 @@
                 <w:bCs/>
               </w:rPr>
             </w:pPr>
-            <w:bookmarkStart w:id="11" w:name="q3"/>
-            <w:r>
-              <w:rPr>
-                <w:rFonts w:ascii="Times New Roman" w:hAnsi="Times New Roman" w:cs="Times New Roman"/>
-                <w:b/>
-                <w:bCs/>
-              </w:rPr>
-              <w:t>YES</w:t>
-            </w:r>
-            <w:bookmarkEnd w:id="11"/>
           </w:p>
         </w:tc>
       </w:tr>
@@ -991,16 +669,6 @@
                 <w:bCs/>
               </w:rPr>
             </w:pPr>
-            <w:bookmarkStart w:id="12" w:name="q4"/>
-            <w:r>
-              <w:rPr>
-                <w:rFonts w:ascii="Times New Roman" w:hAnsi="Times New Roman" w:cs="Times New Roman"/>
-                <w:b/>
-                <w:bCs/>
-              </w:rPr>
-              <w:t>YES</w:t>
-            </w:r>
-            <w:bookmarkEnd w:id="12"/>
           </w:p>
         </w:tc>
       </w:tr>
@@ -1053,16 +721,6 @@
                 <w:bCs/>
               </w:rPr>
             </w:pPr>
-            <w:bookmarkStart w:id="13" w:name="q5"/>
-            <w:r>
-              <w:rPr>
-                <w:rFonts w:ascii="Times New Roman" w:hAnsi="Times New Roman" w:cs="Times New Roman"/>
-                <w:b/>
-                <w:bCs/>
-              </w:rPr>
-              <w:t>NO</w:t>
-            </w:r>
-            <w:bookmarkEnd w:id="13"/>
           </w:p>
         </w:tc>
       </w:tr>
@@ -1115,16 +773,6 @@
                 <w:bCs/>
               </w:rPr>
             </w:pPr>
-            <w:bookmarkStart w:id="14" w:name="q6"/>
-            <w:r>
-              <w:rPr>
-                <w:rFonts w:ascii="Times New Roman" w:hAnsi="Times New Roman" w:cs="Times New Roman"/>
-                <w:b/>
-                <w:bCs/>
-              </w:rPr>
-              <w:t>YES</w:t>
-            </w:r>
-            <w:bookmarkEnd w:id="14"/>
           </w:p>
         </w:tc>
       </w:tr>
@@ -1177,16 +825,6 @@
                 <w:bCs/>
               </w:rPr>
             </w:pPr>
-            <w:bookmarkStart w:id="15" w:name="q7"/>
-            <w:r>
-              <w:rPr>
-                <w:rFonts w:ascii="Times New Roman" w:hAnsi="Times New Roman" w:cs="Times New Roman"/>
-                <w:b/>
-                <w:bCs/>
-              </w:rPr>
-              <w:t>NO</w:t>
-            </w:r>
-            <w:bookmarkEnd w:id="15"/>
           </w:p>
         </w:tc>
       </w:tr>
@@ -1242,16 +880,6 @@
                 <w:bCs/>
               </w:rPr>
             </w:pPr>
-            <w:bookmarkStart w:id="16" w:name="q8"/>
-            <w:r>
-              <w:rPr>
-                <w:rFonts w:ascii="Times New Roman" w:hAnsi="Times New Roman" w:cs="Times New Roman"/>
-                <w:b/>
-                <w:bCs/>
-              </w:rPr>
-              <w:t>YES</w:t>
-            </w:r>
-            <w:bookmarkEnd w:id="16"/>
           </w:p>
         </w:tc>
       </w:tr>
@@ -1286,82 +914,54 @@
       <w:r>
         <w:rPr>
           <w:rFonts w:ascii="Times New Roman" w:hAnsi="Times New Roman" w:cs="Times New Roman"/>
+          <w:b/>
+          <w:bCs/>
           <w:noProof/>
         </w:rPr>
         <mc:AlternateContent>
           <mc:Choice Requires="wps">
             <w:drawing>
-              <wp:anchor distT="45720" distB="45720" distL="114300" distR="114300" simplePos="0" relativeHeight="251667456" behindDoc="0" locked="0" layoutInCell="1" allowOverlap="1" wp14:anchorId="498849CC" wp14:editId="1496B214">
+              <wp:anchor distT="0" distB="0" distL="114300" distR="114300" simplePos="0" relativeHeight="251659264" behindDoc="0" locked="0" layoutInCell="1" allowOverlap="1" wp14:anchorId="2C4DF195" wp14:editId="15529771">
                 <wp:simplePos x="0" y="0"/>
-                <wp:positionH relativeFrom="margin">
-                  <wp:align>right</wp:align>
+                <wp:positionH relativeFrom="column">
+                  <wp:posOffset>4876800</wp:posOffset>
                 </wp:positionH>
                 <wp:positionV relativeFrom="paragraph">
-                  <wp:posOffset>255905</wp:posOffset>
+                  <wp:posOffset>362585</wp:posOffset>
                 </wp:positionV>
-                <wp:extent cx="2343150" cy="287020"/>
+                <wp:extent cx="1638300" cy="0"/>
                 <wp:effectExtent l="0" t="0" r="0" b="0"/>
-                <wp:wrapSquare wrapText="bothSides"/>
-                <wp:docPr id="1" name="Text Box 2"/>
-                <wp:cNvGraphicFramePr>
-                  <a:graphicFrameLocks xmlns:a="http://schemas.openxmlformats.org/drawingml/2006/main"/>
-                </wp:cNvGraphicFramePr>
+                <wp:wrapNone/>
+                <wp:docPr id="2" name="Straight Connector 2"/>
+                <wp:cNvGraphicFramePr/>
                 <a:graphic xmlns:a="http://schemas.openxmlformats.org/drawingml/2006/main">
                   <a:graphicData uri="http://schemas.microsoft.com/office/word/2010/wordprocessingShape">
                     <wps:wsp>
-                      <wps:cNvSpPr txBox="1">
-                        <a:spLocks noChangeArrowheads="1"/>
-                      </wps:cNvSpPr>
-                      <wps:spPr bwMode="auto">
-                        <a:xfrm>
+                      <wps:cNvCnPr/>
+                      <wps:spPr>
+                        <a:xfrm flipV="1">
                           <a:off x="0" y="0"/>
-                          <a:ext cx="2343150" cy="287020"/>
+                          <a:ext cx="1638300" cy="0"/>
                         </a:xfrm>
-                        <a:prstGeom prst="rect">
+                        <a:prstGeom prst="line">
                           <a:avLst/>
                         </a:prstGeom>
-                        <a:solidFill>
-                          <a:srgbClr val="FFFFFF"/>
-                        </a:solidFill>
-                        <a:ln w="9525">
-                          <a:noFill/>
-                          <a:miter lim="800000"/>
-                          <a:headEnd/>
-                          <a:tailEnd/>
-                        </a:ln>
                       </wps:spPr>
-                      <wps:txbx>
-                        <w:txbxContent>
-                          <w:p>
-                            <w:pPr>
-                              <w:jc w:val="right"/>
-                              <w:rPr>
-                                <w:b/>
-                                <w:bCs/>
-                              </w:rPr>
-                            </w:pPr>
-                            <w:r>
-                              <w:rPr>
-                                <w:b/>
-                                <w:bCs/>
-                              </w:rPr>
-                              <w:t xml:space="preserve">Date: </w:t>
-                            </w:r>
-                            <w:bookmarkStart w:id="17" w:name="date"/>
-                            <w:r>
-                              <w:rPr>
-                                <w:b/>
-                                <w:bCs/>
-                              </w:rPr>
-                              <w:t>January 21 2021</w:t>
-                            </w:r>
-                            <w:bookmarkEnd w:id="17"/>
-                          </w:p>
-                        </w:txbxContent>
-                      </wps:txbx>
-                      <wps:bodyPr rot="0" vert="horz" wrap="square" lIns="91440" tIns="45720" rIns="91440" bIns="45720" anchor="t" anchorCtr="0">
-                        <a:noAutofit/>
-                      </wps:bodyPr>
+                      <wps:style>
+                        <a:lnRef idx="1">
+                          <a:schemeClr val="dk1"/>
+                        </a:lnRef>
+                        <a:fillRef idx="0">
+                          <a:schemeClr val="dk1"/>
+                        </a:fillRef>
+                        <a:effectRef idx="0">
+                          <a:schemeClr val="dk1"/>
+                        </a:effectRef>
+                        <a:fontRef idx="minor">
+                          <a:schemeClr val="tx1"/>
+                        </a:fontRef>
+                      </wps:style>
+                      <wps:bodyPr/>
                     </wps:wsp>
                   </a:graphicData>
                 </a:graphic>
@@ -1376,41 +976,107 @@
           </mc:Choice>
           <mc:Fallback>
             <w:pict>
-              <v:shape w14:anchorId="498849CC" id="_x0000_s1030" type="#_x0000_t202" style="position:absolute;left:0;text-align:left;margin-left:133.3pt;margin-top:20.15pt;width:184.5pt;height:22.6pt;z-index:251667456;visibility:visible;mso-wrap-style:square;mso-width-percent:0;mso-height-percent:0;mso-wrap-distance-left:9pt;mso-wrap-distance-top:3.6pt;mso-wrap-distance-right:9pt;mso-wrap-distance-bottom:3.6pt;mso-position-horizontal:right;mso-position-horizontal-relative:margin;mso-position-vertical:absolute;mso-position-vertical-relative:text;mso-width-percent:0;mso-height-percent:0;mso-width-relative:margin;mso-height-relative:margin;v-text-anchor:top" o:gfxdata="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" stroked="f">
-                <v:textbox>
-                  <w:txbxContent>
-                    <w:p>
-                      <w:pPr>
-                        <w:jc w:val="right"/>
-                        <w:rPr>
-                          <w:b/>
-                          <w:bCs/>
-                        </w:rPr>
-                      </w:pPr>
-                      <w:r>
-                        <w:rPr>
-                          <w:b/>
-                          <w:bCs/>
-                        </w:rPr>
-                        <w:t xml:space="preserve">Date: </w:t>
-                      </w:r>
-                      <w:bookmarkStart w:id="18" w:name="date"/>
-                      <w:r>
-                        <w:rPr>
-                          <w:b/>
-                          <w:bCs/>
-                        </w:rPr>
-                        <w:t>January 21 2021</w:t>
-                      </w:r>
-                      <w:bookmarkEnd w:id="18"/>
-                    </w:p>
-                  </w:txbxContent>
-                </v:textbox>
-                <w10:wrap type="square" anchorx="margin"/>
-              </v:shape>
+              <v:line w14:anchorId="579A473F" id="Straight Connector 2" o:spid="_x0000_s1026" style="position:absolute;flip:y;z-index:251659264;visibility:visible;mso-wrap-style:square;mso-width-percent:0;mso-height-percent:0;mso-wrap-distance-left:9pt;mso-wrap-distance-top:0;mso-wrap-distance-right:9pt;mso-wrap-distance-bottom:0;mso-position-horizontal:absolute;mso-position-horizontal-relative:text;mso-position-vertical:absolute;mso-position-vertical-relative:text;mso-width-percent:0;mso-height-percent:0;mso-width-relative:margin;mso-height-relative:margin" from="384pt,28.55pt" to="513pt,28.55pt" o:gfxdata="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" strokecolor="black [3200]" strokeweight=".5pt">
+                <v:stroke joinstyle="miter"/>
+              </v:line>
             </w:pict>
           </mc:Fallback>
         </mc:AlternateContent>
+      </w:r>
+      <w:r>
+        <w:rPr>
+          <w:rFonts w:ascii="Times New Roman" w:hAnsi="Times New Roman" w:cs="Times New Roman"/>
+          <w:b/>
+          <w:bCs/>
+        </w:rPr>
+        <w:tab/>
+      </w:r>
+    </w:p>
+    <w:p>
+      <w:pPr>
+        <w:tabs>
+          <w:tab w:val="left" w:pos="1775"/>
+        </w:tabs>
+        <w:spacing w:line="480" w:lineRule="auto"/>
+        <w:jc w:val="center"/>
+        <w:rPr>
+          <w:rFonts w:ascii="Times New Roman" w:hAnsi="Times New Roman" w:cs="Times New Roman"/>
+          <w:b/>
+          <w:bCs/>
+        </w:rPr>
+      </w:pPr>
+      <w:r>
+        <w:rPr>
+          <w:rFonts w:ascii="Times New Roman" w:hAnsi="Times New Roman" w:cs="Times New Roman"/>
+          <w:b/>
+          <w:bCs/>
+        </w:rPr>
+        <w:tab/>
+      </w:r>
+      <w:r>
+        <w:rPr>
+          <w:rFonts w:ascii="Times New Roman" w:hAnsi="Times New Roman" w:cs="Times New Roman"/>
+          <w:b/>
+          <w:bCs/>
+        </w:rPr>
+        <w:tab/>
+      </w:r>
+      <w:r>
+        <w:rPr>
+          <w:rFonts w:ascii="Times New Roman" w:hAnsi="Times New Roman" w:cs="Times New Roman"/>
+          <w:b/>
+          <w:bCs/>
+        </w:rPr>
+        <w:tab/>
+      </w:r>
+      <w:r>
+        <w:rPr>
+          <w:rFonts w:ascii="Times New Roman" w:hAnsi="Times New Roman" w:cs="Times New Roman"/>
+          <w:b/>
+          <w:bCs/>
+        </w:rPr>
+        <w:tab/>
+      </w:r>
+      <w:r>
+        <w:rPr>
+          <w:rFonts w:ascii="Times New Roman" w:hAnsi="Times New Roman" w:cs="Times New Roman"/>
+          <w:b/>
+          <w:bCs/>
+        </w:rPr>
+        <w:tab/>
+      </w:r>
+      <w:r>
+        <w:rPr>
+          <w:rFonts w:ascii="Times New Roman" w:hAnsi="Times New Roman" w:cs="Times New Roman"/>
+          <w:b/>
+          <w:bCs/>
+        </w:rPr>
+        <w:tab/>
+      </w:r>
+      <w:r>
+        <w:rPr>
+          <w:rFonts w:ascii="Times New Roman" w:hAnsi="Times New Roman" w:cs="Times New Roman"/>
+          <w:b/>
+          <w:bCs/>
+        </w:rPr>
+        <w:tab/>
+      </w:r>
+      <w:r>
+        <w:rPr>
+          <w:rFonts w:ascii="Times New Roman" w:hAnsi="Times New Roman" w:cs="Times New Roman"/>
+          <w:b/>
+          <w:bCs/>
+        </w:rPr>
+        <w:tab/>
+      </w:r>
+      <w:r>
+        <w:rPr>
+          <w:rFonts w:ascii="Times New Roman" w:hAnsi="Times New Roman" w:cs="Times New Roman"/>
+          <w:b/>
+          <w:bCs/>
+        </w:rPr>
+        <w:tab/>
+        <w:t>SIGNATURE</w:t>
       </w:r>
     </w:p>
     <w:p>
@@ -1439,7 +1105,7 @@
 </file>
 
 <file path=word/endnotes.xml><?xml version="1.0" encoding="utf-8"?>
-<w:endnotes xmlns:wpc="http://schemas.microsoft.com/office/word/2010/wordprocessingCanvas" xmlns:cx="http://schemas.microsoft.com/office/drawing/2014/chartex" xmlns:cx1="http://schemas.microsoft.com/office/drawing/2015/9/8/chartex" xmlns:cx2="http://schemas.microsoft.com/office/drawing/2015/10/21/chartex" xmlns:cx3="http://schemas.microsoft.com/office/drawing/2016/5/9/chartex" xmlns:cx4="http://schemas.microsoft.com/office/drawing/2016/5/10/chartex" xmlns:cx5="http://schemas.microsoft.com/office/drawing/2016/5/11/chartex" xmlns:cx6="http://schemas.microsoft.com/office/drawing/2016/5/12/chartex" xmlns:cx7="http://schemas.microsoft.com/office/drawing/2016/5/13/chartex" xmlns:cx8="http://schemas.microsoft.com/office/drawing/2016/5/14/chartex" xmlns:mc="http://schemas.openxmlformats.org/markup-compatibility/2006" xmlns:aink="http://schemas.microsoft.com/office/drawing/2016/ink" xmlns:am3d="http://schemas.microsoft.com/office/drawing/2017/model3d" xmlns:o="urn:schemas-microsoft-com:office:office" xmlns:r="http://schemas.openxmlformats.org/officeDocument/2006/relationships" xmlns:m="http://schemas.openxmlformats.org/officeDocument/2006/math" xmlns:v="urn:schemas-microsoft-com:vml" xmlns:wp14="http://schemas.microsoft.com/office/word/2010/wordprocessingDrawing" xmlns:wp="http://schemas.openxmlformats.org/drawingml/2006/wordprocessingDrawing" xmlns:w10="urn:schemas-microsoft-com:office:word" xmlns:w="http://schemas.openxmlformats.org/wordprocessingml/2006/main" xmlns:w14="http://schemas.microsoft.com/office/word/2010/wordml" xmlns:w15="http://schemas.microsoft.com/office/word/2012/wordml" xmlns:w16cid="http://schemas.microsoft.com/office/word/2016/wordml/cid" xmlns:w16se="http://schemas.microsoft.com/office/word/2015/wordml/symex" xmlns:wpg="http://schemas.microsoft.com/office/word/2010/wordprocessingGroup" xmlns:wpi="http://schemas.microsoft.com/office/word/2010/wordprocessingInk" xmlns:wne="http://schemas.microsoft.com/office/word/2006/wordml" xmlns:wps="http://schemas.microsoft.com/office/word/2010/wordprocessingShape" mc:Ignorable="w14 w15 w16se w16cid wp14">
+<w:endnotes xmlns:wpc="http://schemas.microsoft.com/office/word/2010/wordprocessingCanvas" xmlns:cx="http://schemas.microsoft.com/office/drawing/2014/chartex" xmlns:cx1="http://schemas.microsoft.com/office/drawing/2015/9/8/chartex" xmlns:cx2="http://schemas.microsoft.com/office/drawing/2015/10/21/chartex" xmlns:cx3="http://schemas.microsoft.com/office/drawing/2016/5/9/chartex" xmlns:cx4="http://schemas.microsoft.com/office/drawing/2016/5/10/chartex" xmlns:cx5="http://schemas.microsoft.com/office/drawing/2016/5/11/chartex" xmlns:cx6="http://schemas.microsoft.com/office/drawing/2016/5/12/chartex" xmlns:cx7="http://schemas.microsoft.com/office/drawing/2016/5/13/chartex" xmlns:cx8="http://schemas.microsoft.com/office/drawing/2016/5/14/chartex" xmlns:mc="http://schemas.openxmlformats.org/markup-compatibility/2006" xmlns:aink="http://schemas.microsoft.com/office/drawing/2016/ink" xmlns:am3d="http://schemas.microsoft.com/office/drawing/2017/model3d" xmlns:o="urn:schemas-microsoft-com:office:office" xmlns:r="http://schemas.openxmlformats.org/officeDocument/2006/relationships" xmlns:m="http://schemas.openxmlformats.org/officeDocument/2006/math" xmlns:v="urn:schemas-microsoft-com:vml" xmlns:wp14="http://schemas.microsoft.com/office/word/2010/wordprocessingDrawing" xmlns:wp="http://schemas.openxmlformats.org/drawingml/2006/wordprocessingDrawing" xmlns:w10="urn:schemas-microsoft-com:office:word" xmlns:w="http://schemas.openxmlformats.org/wordprocessingml/2006/main" xmlns:w14="http://schemas.microsoft.com/office/word/2010/wordml" xmlns:w15="http://schemas.microsoft.com/office/word/2012/wordml" xmlns:w16cex="http://schemas.microsoft.com/office/word/2018/wordml/cex" xmlns:w16cid="http://schemas.microsoft.com/office/word/2016/wordml/cid" xmlns:w16="http://schemas.microsoft.com/office/word/2018/wordml" xmlns:w16se="http://schemas.microsoft.com/office/word/2015/wordml/symex" xmlns:wpg="http://schemas.microsoft.com/office/word/2010/wordprocessingGroup" xmlns:wpi="http://schemas.microsoft.com/office/word/2010/wordprocessingInk" xmlns:wne="http://schemas.microsoft.com/office/word/2006/wordml" xmlns:wps="http://schemas.microsoft.com/office/word/2010/wordprocessingShape" mc:Ignorable="w14 w15 w16se w16cid w16 w16cex wp14">
   <w:endnote w:type="separator" w:id="-1">
     <w:p>
       <w:pPr>
@@ -1464,7 +1130,7 @@
 </file>
 
 <file path=word/footnotes.xml><?xml version="1.0" encoding="utf-8"?>
-<w:footnotes xmlns:wpc="http://schemas.microsoft.com/office/word/2010/wordprocessingCanvas" xmlns:cx="http://schemas.microsoft.com/office/drawing/2014/chartex" xmlns:cx1="http://schemas.microsoft.com/office/drawing/2015/9/8/chartex" xmlns:cx2="http://schemas.microsoft.com/office/drawing/2015/10/21/chartex" xmlns:cx3="http://schemas.microsoft.com/office/drawing/2016/5/9/chartex" xmlns:cx4="http://schemas.microsoft.com/office/drawing/2016/5/10/chartex" xmlns:cx5="http://schemas.microsoft.com/office/drawing/2016/5/11/chartex" xmlns:cx6="http://schemas.microsoft.com/office/drawing/2016/5/12/chartex" xmlns:cx7="http://schemas.microsoft.com/office/drawing/2016/5/13/chartex" xmlns:cx8="http://schemas.microsoft.com/office/drawing/2016/5/14/chartex" xmlns:mc="http://schemas.openxmlformats.org/markup-compatibility/2006" xmlns:aink="http://schemas.microsoft.com/office/drawing/2016/ink" xmlns:am3d="http://schemas.microsoft.com/office/drawing/2017/model3d" xmlns:o="urn:schemas-microsoft-com:office:office" xmlns:r="http://schemas.openxmlformats.org/officeDocument/2006/relationships" xmlns:m="http://schemas.openxmlformats.org/officeDocument/2006/math" xmlns:v="urn:schemas-microsoft-com:vml" xmlns:wp14="http://schemas.microsoft.com/office/word/2010/wordprocessingDrawing" xmlns:wp="http://schemas.openxmlformats.org/drawingml/2006/wordprocessingDrawing" xmlns:w10="urn:schemas-microsoft-com:office:word" xmlns:w="http://schemas.openxmlformats.org/wordprocessingml/2006/main" xmlns:w14="http://schemas.microsoft.com/office/word/2010/wordml" xmlns:w15="http://schemas.microsoft.com/office/word/2012/wordml" xmlns:w16cid="http://schemas.microsoft.com/office/word/2016/wordml/cid" xmlns:w16se="http://schemas.microsoft.com/office/word/2015/wordml/symex" xmlns:wpg="http://schemas.microsoft.com/office/word/2010/wordprocessingGroup" xmlns:wpi="http://schemas.microsoft.com/office/word/2010/wordprocessingInk" xmlns:wne="http://schemas.microsoft.com/office/word/2006/wordml" xmlns:wps="http://schemas.microsoft.com/office/word/2010/wordprocessingShape" mc:Ignorable="w14 w15 w16se w16cid wp14">
+<w:footnotes xmlns:wpc="http://schemas.microsoft.com/office/word/2010/wordprocessingCanvas" xmlns:cx="http://schemas.microsoft.com/office/drawing/2014/chartex" xmlns:cx1="http://schemas.microsoft.com/office/drawing/2015/9/8/chartex" xmlns:cx2="http://schemas.microsoft.com/office/drawing/2015/10/21/chartex" xmlns:cx3="http://schemas.microsoft.com/office/drawing/2016/5/9/chartex" xmlns:cx4="http://schemas.microsoft.com/office/drawing/2016/5/10/chartex" xmlns:cx5="http://schemas.microsoft.com/office/drawing/2016/5/11/chartex" xmlns:cx6="http://schemas.microsoft.com/office/drawing/2016/5/12/chartex" xmlns:cx7="http://schemas.microsoft.com/office/drawing/2016/5/13/chartex" xmlns:cx8="http://schemas.microsoft.com/office/drawing/2016/5/14/chartex" xmlns:mc="http://schemas.openxmlformats.org/markup-compatibility/2006" xmlns:aink="http://schemas.microsoft.com/office/drawing/2016/ink" xmlns:am3d="http://schemas.microsoft.com/office/drawing/2017/model3d" xmlns:o="urn:schemas-microsoft-com:office:office" xmlns:r="http://schemas.openxmlformats.org/officeDocument/2006/relationships" xmlns:m="http://schemas.openxmlformats.org/officeDocument/2006/math" xmlns:v="urn:schemas-microsoft-com:vml" xmlns:wp14="http://schemas.microsoft.com/office/word/2010/wordprocessingDrawing" xmlns:wp="http://schemas.openxmlformats.org/drawingml/2006/wordprocessingDrawing" xmlns:w10="urn:schemas-microsoft-com:office:word" xmlns:w="http://schemas.openxmlformats.org/wordprocessingml/2006/main" xmlns:w14="http://schemas.microsoft.com/office/word/2010/wordml" xmlns:w15="http://schemas.microsoft.com/office/word/2012/wordml" xmlns:w16cex="http://schemas.microsoft.com/office/word/2018/wordml/cex" xmlns:w16cid="http://schemas.microsoft.com/office/word/2016/wordml/cid" xmlns:w16="http://schemas.microsoft.com/office/word/2018/wordml" xmlns:w16se="http://schemas.microsoft.com/office/word/2015/wordml/symex" xmlns:wpg="http://schemas.microsoft.com/office/word/2010/wordprocessingGroup" xmlns:wpi="http://schemas.microsoft.com/office/word/2010/wordprocessingInk" xmlns:wne="http://schemas.microsoft.com/office/word/2006/wordml" xmlns:wps="http://schemas.microsoft.com/office/word/2010/wordprocessingShape" mc:Ignorable="w14 w15 w16se w16cid w16 w16cex wp14">
   <w:footnote w:type="separator" w:id="-1">
     <w:p>
       <w:pPr>
@@ -1489,7 +1155,7 @@
 </file>
 
 <file path=word/header1.xml><?xml version="1.0" encoding="utf-8"?>
-<w:hdr xmlns:wpc="http://schemas.microsoft.com/office/word/2010/wordprocessingCanvas" xmlns:cx="http://schemas.microsoft.com/office/drawing/2014/chartex" xmlns:cx1="http://schemas.microsoft.com/office/drawing/2015/9/8/chartex" xmlns:cx2="http://schemas.microsoft.com/office/drawing/2015/10/21/chartex" xmlns:cx3="http://schemas.microsoft.com/office/drawing/2016/5/9/chartex" xmlns:cx4="http://schemas.microsoft.com/office/drawing/2016/5/10/chartex" xmlns:cx5="http://schemas.microsoft.com/office/drawing/2016/5/11/chartex" xmlns:cx6="http://schemas.microsoft.com/office/drawing/2016/5/12/chartex" xmlns:cx7="http://schemas.microsoft.com/office/drawing/2016/5/13/chartex" xmlns:cx8="http://schemas.microsoft.com/office/drawing/2016/5/14/chartex" xmlns:mc="http://schemas.openxmlformats.org/markup-compatibility/2006" xmlns:aink="http://schemas.microsoft.com/office/drawing/2016/ink" xmlns:am3d="http://schemas.microsoft.com/office/drawing/2017/model3d" xmlns:o="urn:schemas-microsoft-com:office:office" xmlns:r="http://schemas.openxmlformats.org/officeDocument/2006/relationships" xmlns:m="http://schemas.openxmlformats.org/officeDocument/2006/math" xmlns:v="urn:schemas-microsoft-com:vml" xmlns:wp14="http://schemas.microsoft.com/office/word/2010/wordprocessingDrawing" xmlns:wp="http://schemas.openxmlformats.org/drawingml/2006/wordprocessingDrawing" xmlns:w10="urn:schemas-microsoft-com:office:word" xmlns:w="http://schemas.openxmlformats.org/wordprocessingml/2006/main" xmlns:w14="http://schemas.microsoft.com/office/word/2010/wordml" xmlns:w15="http://schemas.microsoft.com/office/word/2012/wordml" xmlns:w16cid="http://schemas.microsoft.com/office/word/2016/wordml/cid" xmlns:w16se="http://schemas.microsoft.com/office/word/2015/wordml/symex" xmlns:wpg="http://schemas.microsoft.com/office/word/2010/wordprocessingGroup" xmlns:wpi="http://schemas.microsoft.com/office/word/2010/wordprocessingInk" xmlns:wne="http://schemas.microsoft.com/office/word/2006/wordml" xmlns:wps="http://schemas.microsoft.com/office/word/2010/wordprocessingShape" mc:Ignorable="w14 w15 w16se w16cid wp14">
+<w:hdr xmlns:wpc="http://schemas.microsoft.com/office/word/2010/wordprocessingCanvas" xmlns:cx="http://schemas.microsoft.com/office/drawing/2014/chartex" xmlns:cx1="http://schemas.microsoft.com/office/drawing/2015/9/8/chartex" xmlns:cx2="http://schemas.microsoft.com/office/drawing/2015/10/21/chartex" xmlns:cx3="http://schemas.microsoft.com/office/drawing/2016/5/9/chartex" xmlns:cx4="http://schemas.microsoft.com/office/drawing/2016/5/10/chartex" xmlns:cx5="http://schemas.microsoft.com/office/drawing/2016/5/11/chartex" xmlns:cx6="http://schemas.microsoft.com/office/drawing/2016/5/12/chartex" xmlns:cx7="http://schemas.microsoft.com/office/drawing/2016/5/13/chartex" xmlns:cx8="http://schemas.microsoft.com/office/drawing/2016/5/14/chartex" xmlns:mc="http://schemas.openxmlformats.org/markup-compatibility/2006" xmlns:aink="http://schemas.microsoft.com/office/drawing/2016/ink" xmlns:am3d="http://schemas.microsoft.com/office/drawing/2017/model3d" xmlns:o="urn:schemas-microsoft-com:office:office" xmlns:r="http://schemas.openxmlformats.org/officeDocument/2006/relationships" xmlns:m="http://schemas.openxmlformats.org/officeDocument/2006/math" xmlns:v="urn:schemas-microsoft-com:vml" xmlns:wp14="http://schemas.microsoft.com/office/word/2010/wordprocessingDrawing" xmlns:wp="http://schemas.openxmlformats.org/drawingml/2006/wordprocessingDrawing" xmlns:w10="urn:schemas-microsoft-com:office:word" xmlns:w="http://schemas.openxmlformats.org/wordprocessingml/2006/main" xmlns:w14="http://schemas.microsoft.com/office/word/2010/wordml" xmlns:w15="http://schemas.microsoft.com/office/word/2012/wordml" xmlns:w16cex="http://schemas.microsoft.com/office/word/2018/wordml/cex" xmlns:w16cid="http://schemas.microsoft.com/office/word/2016/wordml/cid" xmlns:w16="http://schemas.microsoft.com/office/word/2018/wordml" xmlns:w16se="http://schemas.microsoft.com/office/word/2015/wordml/symex" xmlns:wpg="http://schemas.microsoft.com/office/word/2010/wordprocessingGroup" xmlns:wpi="http://schemas.microsoft.com/office/word/2010/wordprocessingInk" xmlns:wne="http://schemas.microsoft.com/office/word/2006/wordml" xmlns:wps="http://schemas.microsoft.com/office/word/2010/wordprocessingShape" mc:Ignorable="w14 w15 w16se w16cid w16 w16cex wp14">
   <w:p>
     <w:pPr>
       <w:pStyle w:val="Header"/>
@@ -1690,74 +1356,6 @@
     <w:r>
       <w:rPr>
         <w:rFonts w:ascii="Times New Roman" w:hAnsi="Times New Roman" w:cs="Times New Roman"/>
-        <w:noProof/>
-        <w:sz w:val="24"/>
-        <w:szCs w:val="24"/>
-      </w:rPr>
-      <w:drawing>
-        <wp:anchor distT="0" distB="0" distL="114300" distR="114300" simplePos="0" relativeHeight="251659264" behindDoc="1" locked="0" layoutInCell="0" allowOverlap="1" wp14:anchorId="111E3B38" wp14:editId="4FD28E89">
-          <wp:simplePos x="0" y="0"/>
-          <wp:positionH relativeFrom="margin">
-            <wp:posOffset>9525</wp:posOffset>
-          </wp:positionH>
-          <wp:positionV relativeFrom="margin">
-            <wp:posOffset>1885315</wp:posOffset>
-          </wp:positionV>
-          <wp:extent cx="5941695" cy="2037080"/>
-          <wp:effectExtent l="0" t="0" r="1905" b="1270"/>
-          <wp:wrapNone/>
-          <wp:docPr id="16" name="Picture 16"/>
-          <wp:cNvGraphicFramePr>
-            <a:graphicFrameLocks xmlns:a="http://schemas.openxmlformats.org/drawingml/2006/main" noChangeAspect="1"/>
-          </wp:cNvGraphicFramePr>
-          <a:graphic xmlns:a="http://schemas.openxmlformats.org/drawingml/2006/main">
-            <a:graphicData uri="http://schemas.openxmlformats.org/drawingml/2006/picture">
-              <pic:pic xmlns:pic="http://schemas.openxmlformats.org/drawingml/2006/picture">
-                <pic:nvPicPr>
-                  <pic:cNvPr id="0" name="WordPictureWatermark624048"/>
-                  <pic:cNvPicPr>
-                    <a:picLocks noChangeAspect="1" noChangeArrowheads="1"/>
-                  </pic:cNvPicPr>
-                </pic:nvPicPr>
-                <pic:blipFill>
-                  <a:blip r:embed="rId3">
-                    <a:lum bright="70000" contrast="-80000"/>
-                    <a:extLst>
-                      <a:ext uri="{28A0092B-C50C-407E-A947-70E740481C1C}">
-                        <a14:useLocalDpi xmlns:a14="http://schemas.microsoft.com/office/drawing/2010/main" val="0"/>
-                      </a:ext>
-                    </a:extLst>
-                  </a:blip>
-                  <a:srcRect/>
-                  <a:stretch>
-                    <a:fillRect/>
-                  </a:stretch>
-                </pic:blipFill>
-                <pic:spPr bwMode="auto">
-                  <a:xfrm>
-                    <a:off x="0" y="0"/>
-                    <a:ext cx="5941695" cy="2037080"/>
-                  </a:xfrm>
-                  <a:prstGeom prst="rect">
-                    <a:avLst/>
-                  </a:prstGeom>
-                  <a:noFill/>
-                </pic:spPr>
-              </pic:pic>
-            </a:graphicData>
-          </a:graphic>
-          <wp14:sizeRelH relativeFrom="page">
-            <wp14:pctWidth>0</wp14:pctWidth>
-          </wp14:sizeRelH>
-          <wp14:sizeRelV relativeFrom="page">
-            <wp14:pctHeight>0</wp14:pctHeight>
-          </wp14:sizeRelV>
-        </wp:anchor>
-      </w:drawing>
-    </w:r>
-    <w:r>
-      <w:rPr>
-        <w:rFonts w:ascii="Times New Roman" w:hAnsi="Times New Roman" w:cs="Times New Roman"/>
         <w:b/>
         <w:bCs/>
         <w:sz w:val="28"/>
@@ -1770,7 +1368,7 @@
 </file>
 
 <file path=word/numbering.xml><?xml version="1.0" encoding="utf-8"?>
-<w:numbering xmlns:wpc="http://schemas.microsoft.com/office/word/2010/wordprocessingCanvas" xmlns:cx="http://schemas.microsoft.com/office/drawing/2014/chartex" xmlns:cx1="http://schemas.microsoft.com/office/drawing/2015/9/8/chartex" xmlns:cx2="http://schemas.microsoft.com/office/drawing/2015/10/21/chartex" xmlns:cx3="http://schemas.microsoft.com/office/drawing/2016/5/9/chartex" xmlns:cx4="http://schemas.microsoft.com/office/drawing/2016/5/10/chartex" xmlns:cx5="http://schemas.microsoft.com/office/drawing/2016/5/11/chartex" xmlns:cx6="http://schemas.microsoft.com/office/drawing/2016/5/12/chartex" xmlns:cx7="http://schemas.microsoft.com/office/drawing/2016/5/13/chartex" xmlns:cx8="http://schemas.microsoft.com/office/drawing/2016/5/14/chartex" xmlns:mc="http://schemas.openxmlformats.org/markup-compatibility/2006" xmlns:aink="http://schemas.microsoft.com/office/drawing/2016/ink" xmlns:am3d="http://schemas.microsoft.com/office/drawing/2017/model3d" xmlns:o="urn:schemas-microsoft-com:office:office" xmlns:r="http://schemas.openxmlformats.org/officeDocument/2006/relationships" xmlns:m="http://schemas.openxmlformats.org/officeDocument/2006/math" xmlns:v="urn:schemas-microsoft-com:vml" xmlns:wp14="http://schemas.microsoft.com/office/word/2010/wordprocessingDrawing" xmlns:wp="http://schemas.openxmlformats.org/drawingml/2006/wordprocessingDrawing" xmlns:w10="urn:schemas-microsoft-com:office:word" xmlns:w="http://schemas.openxmlformats.org/wordprocessingml/2006/main" xmlns:w14="http://schemas.microsoft.com/office/word/2010/wordml" xmlns:w15="http://schemas.microsoft.com/office/word/2012/wordml" xmlns:w16cid="http://schemas.microsoft.com/office/word/2016/wordml/cid" xmlns:w16se="http://schemas.microsoft.com/office/word/2015/wordml/symex" xmlns:wpg="http://schemas.microsoft.com/office/word/2010/wordprocessingGroup" xmlns:wpi="http://schemas.microsoft.com/office/word/2010/wordprocessingInk" xmlns:wne="http://schemas.microsoft.com/office/word/2006/wordml" xmlns:wps="http://schemas.microsoft.com/office/word/2010/wordprocessingShape" mc:Ignorable="w14 w15 w16se w16cid wp14">
+<w:numbering xmlns:wpc="http://schemas.microsoft.com/office/word/2010/wordprocessingCanvas" xmlns:cx="http://schemas.microsoft.com/office/drawing/2014/chartex" xmlns:cx1="http://schemas.microsoft.com/office/drawing/2015/9/8/chartex" xmlns:cx2="http://schemas.microsoft.com/office/drawing/2015/10/21/chartex" xmlns:cx3="http://schemas.microsoft.com/office/drawing/2016/5/9/chartex" xmlns:cx4="http://schemas.microsoft.com/office/drawing/2016/5/10/chartex" xmlns:cx5="http://schemas.microsoft.com/office/drawing/2016/5/11/chartex" xmlns:cx6="http://schemas.microsoft.com/office/drawing/2016/5/12/chartex" xmlns:cx7="http://schemas.microsoft.com/office/drawing/2016/5/13/chartex" xmlns:cx8="http://schemas.microsoft.com/office/drawing/2016/5/14/chartex" xmlns:mc="http://schemas.openxmlformats.org/markup-compatibility/2006" xmlns:aink="http://schemas.microsoft.com/office/drawing/2016/ink" xmlns:am3d="http://schemas.microsoft.com/office/drawing/2017/model3d" xmlns:o="urn:schemas-microsoft-com:office:office" xmlns:r="http://schemas.openxmlformats.org/officeDocument/2006/relationships" xmlns:m="http://schemas.openxmlformats.org/officeDocument/2006/math" xmlns:v="urn:schemas-microsoft-com:vml" xmlns:wp14="http://schemas.microsoft.com/office/word/2010/wordprocessingDrawing" xmlns:wp="http://schemas.openxmlformats.org/drawingml/2006/wordprocessingDrawing" xmlns:w10="urn:schemas-microsoft-com:office:word" xmlns:w="http://schemas.openxmlformats.org/wordprocessingml/2006/main" xmlns:w14="http://schemas.microsoft.com/office/word/2010/wordml" xmlns:w15="http://schemas.microsoft.com/office/word/2012/wordml" xmlns:w16cex="http://schemas.microsoft.com/office/word/2018/wordml/cex" xmlns:w16cid="http://schemas.microsoft.com/office/word/2016/wordml/cid" xmlns:w16="http://schemas.microsoft.com/office/word/2018/wordml" xmlns:w16se="http://schemas.microsoft.com/office/word/2015/wordml/symex" xmlns:wpg="http://schemas.microsoft.com/office/word/2010/wordprocessingGroup" xmlns:wpi="http://schemas.microsoft.com/office/word/2010/wordprocessingInk" xmlns:wne="http://schemas.microsoft.com/office/word/2006/wordml" xmlns:wps="http://schemas.microsoft.com/office/word/2010/wordprocessingShape" mc:Ignorable="w14 w15 w16se w16cid w16 w16cex wp14">
   <w:abstractNum w:abstractNumId="0" w15:restartNumberingAfterBreak="0">
     <w:nsid w:val="2320496E"/>
     <w:multiLevelType w:val="hybridMultilevel"/>
@@ -2327,7 +1925,7 @@
 </file>
 
 <file path=word/styles.xml><?xml version="1.0" encoding="utf-8"?>
-<w:styles xmlns:mc="http://schemas.openxmlformats.org/markup-compatibility/2006" xmlns:r="http://schemas.openxmlformats.org/officeDocument/2006/relationships" xmlns:w="http://schemas.openxmlformats.org/wordprocessingml/2006/main" xmlns:w14="http://schemas.microsoft.com/office/word/2010/wordml" xmlns:w15="http://schemas.microsoft.com/office/word/2012/wordml" xmlns:w16cid="http://schemas.microsoft.com/office/word/2016/wordml/cid" xmlns:w16se="http://schemas.microsoft.com/office/word/2015/wordml/symex" mc:Ignorable="w14 w15 w16se w16cid">
+<w:styles xmlns:mc="http://schemas.openxmlformats.org/markup-compatibility/2006" xmlns:r="http://schemas.openxmlformats.org/officeDocument/2006/relationships" xmlns:w="http://schemas.openxmlformats.org/wordprocessingml/2006/main" xmlns:w14="http://schemas.microsoft.com/office/word/2010/wordml" xmlns:w15="http://schemas.microsoft.com/office/word/2012/wordml" xmlns:w16cex="http://schemas.microsoft.com/office/word/2018/wordml/cex" xmlns:w16cid="http://schemas.microsoft.com/office/word/2016/wordml/cid" xmlns:w16="http://schemas.microsoft.com/office/word/2018/wordml" xmlns:w16se="http://schemas.microsoft.com/office/word/2015/wordml/symex" mc:Ignorable="w14 w15 w16se w16cid w16 w16cex">
   <w:docDefaults>
     <w:rPrDefault>
       <w:rPr>
@@ -2449,6 +2047,7 @@
     <w:lsdException w:name="HTML Sample" w:semiHidden="1" w:unhideWhenUsed="1"/>
     <w:lsdException w:name="HTML Typewriter" w:semiHidden="1" w:unhideWhenUsed="1"/>
     <w:lsdException w:name="HTML Variable" w:semiHidden="1" w:unhideWhenUsed="1"/>
+    <w:lsdException w:name="Normal Table" w:semiHidden="1" w:unhideWhenUsed="1"/>
     <w:lsdException w:name="annotation subject" w:semiHidden="1" w:unhideWhenUsed="1"/>
     <w:lsdException w:name="No List" w:semiHidden="1" w:unhideWhenUsed="1"/>
     <w:lsdException w:name="Outline List 1" w:semiHidden="1" w:unhideWhenUsed="1"/>
@@ -2491,8 +2090,11 @@
     <w:lsdException w:name="Table Contemporary" w:semiHidden="1" w:unhideWhenUsed="1"/>
     <w:lsdException w:name="Table Elegant" w:semiHidden="1" w:unhideWhenUsed="1"/>
     <w:lsdException w:name="Table Professional" w:semiHidden="1" w:unhideWhenUsed="1"/>
+    <w:lsdException w:name="Table Subtle 1" w:semiHidden="1" w:unhideWhenUsed="1"/>
     <w:lsdException w:name="Table Subtle 2" w:semiHidden="1" w:unhideWhenUsed="1"/>
     <w:lsdException w:name="Table Web 1" w:semiHidden="1" w:unhideWhenUsed="1"/>
+    <w:lsdException w:name="Table Web 2" w:semiHidden="1" w:unhideWhenUsed="1"/>
+    <w:lsdException w:name="Table Web 3" w:semiHidden="1" w:unhideWhenUsed="1"/>
     <w:lsdException w:name="Balloon Text" w:semiHidden="1" w:unhideWhenUsed="1"/>
     <w:lsdException w:name="Table Grid" w:uiPriority="39"/>
     <w:lsdException w:name="Table Theme" w:semiHidden="1" w:unhideWhenUsed="1"/>
